--- a/test/2017-6/高中数学题.docx
+++ b/test/2017-6/高中数学题.docx
@@ -7,11 +7,13 @@
         <w:pStyle w:val="HTML"/>
         <w:shd w:val="clear" w:color="auto" w:fill="FFFFFF"/>
         <w:rPr>
+          <w:rFonts w:ascii="Courier" w:hAnsi="Courier"/>
           <w:b/>
         </w:rPr>
       </w:pPr>
       <w:r>
         <w:rPr>
+          <w:rFonts w:ascii="Courier" w:hAnsi="Courier"/>
           <w:b/>
         </w:rPr>
         <w:t>【题目名称】</w:t>
@@ -22,46 +24,33 @@
         <w:pStyle w:val="HTML"/>
         <w:shd w:val="clear" w:color="auto" w:fill="FFFFFF"/>
         <w:rPr>
-          <w:rFonts w:hint="eastAsia"/>
+          <w:rFonts w:ascii="Courier" w:hAnsi="Courier"/>
           <w:b/>
         </w:rPr>
       </w:pPr>
       <w:r>
         <w:rPr>
-          <w:rFonts w:hint="eastAsia"/>
-        </w:rPr>
-        <w:t>高中</w:t>
-      </w:r>
-      <w:r>
-        <w:t>数学题</w:t>
-      </w:r>
-      <w:r>
+          <w:rFonts w:ascii="Courier" w:hAnsi="Courier"/>
+        </w:rPr>
+        <w:t>寿命比较</w:t>
+      </w:r>
+      <w:r>
+        <w:rPr>
+          <w:rFonts w:ascii="Courier" w:hAnsi="Courier"/>
+        </w:rPr>
         <w:t>(</w:t>
       </w:r>
-      <w:proofErr w:type="spellStart"/>
-      <w:r>
-        <w:rPr>
-          <w:b/>
-        </w:rPr>
-        <w:t>logarithm.c</w:t>
-      </w:r>
-      <w:proofErr w:type="spellEnd"/>
-      <w:r>
-        <w:rPr>
-          <w:b/>
-        </w:rPr>
-        <w:t>/</w:t>
-      </w:r>
-      <w:proofErr w:type="spellStart"/>
-      <w:r>
-        <w:rPr>
-          <w:b/>
-        </w:rPr>
-        <w:t>cpp</w:t>
-      </w:r>
-      <w:proofErr w:type="spellEnd"/>
-      <w:r>
-        <w:t>)</w:t>
+      <w:r>
+        <w:rPr>
+          <w:rFonts w:ascii="Courier" w:hAnsi="Courier"/>
+        </w:rPr>
+        <w:t>comparison.</w:t>
+      </w:r>
+      <w:r>
+        <w:rPr>
+          <w:rFonts w:ascii="Courier" w:hAnsi="Courier"/>
+        </w:rPr>
+        <w:t>cpp)</w:t>
       </w:r>
     </w:p>
     <w:p>
@@ -69,28 +58,16 @@
         <w:pStyle w:val="HTML"/>
         <w:shd w:val="clear" w:color="auto" w:fill="FFFFFF"/>
         <w:rPr>
+          <w:rFonts w:ascii="Courier" w:hAnsi="Courier"/>
           <w:b/>
         </w:rPr>
       </w:pPr>
       <w:r>
         <w:rPr>
-          <w:rFonts w:hint="eastAsia"/>
+          <w:rFonts w:ascii="Courier" w:hAnsi="Courier"/>
           <w:b/>
         </w:rPr>
-        <w:t>【</w:t>
-      </w:r>
-      <w:r>
-        <w:rPr>
-          <w:b/>
-        </w:rPr>
-        <w:t>时空限制</w:t>
-      </w:r>
-      <w:r>
-        <w:rPr>
-          <w:rFonts w:hint="eastAsia"/>
-          <w:b/>
-        </w:rPr>
-        <w:t>】</w:t>
+        <w:t>【时空限制】</w:t>
       </w:r>
     </w:p>
     <w:p>
@@ -98,24 +75,20 @@
         <w:pStyle w:val="HTML"/>
         <w:shd w:val="clear" w:color="auto" w:fill="FFFFFF"/>
         <w:rPr>
-          <w:rFonts w:hint="eastAsia"/>
-          <w:b/>
+          <w:rFonts w:ascii="Courier" w:hAnsi="Courier"/>
         </w:rPr>
       </w:pPr>
       <w:r>
         <w:rPr>
-          <w:rFonts w:hint="eastAsia"/>
-        </w:rPr>
-        <w:t>1s/</w:t>
-      </w:r>
-      <w:r>
-        <w:t>128M</w:t>
+          <w:rFonts w:ascii="Courier" w:hAnsi="Courier"/>
+        </w:rPr>
+        <w:t>1s/128M</w:t>
       </w:r>
     </w:p>
     <w:p>
       <w:pPr>
         <w:rPr>
-          <w:rFonts w:ascii="Courier New" w:hAnsi="Courier New" w:cs="Courier New"/>
+          <w:rFonts w:ascii="Courier" w:hAnsi="Courier" w:cs="Courier New"/>
           <w:b/>
           <w:kern w:val="0"/>
           <w:sz w:val="20"/>
@@ -124,39 +97,209 @@
       </w:pPr>
       <w:r>
         <w:rPr>
-          <w:rFonts w:ascii="Courier New" w:hAnsi="Courier New" w:cs="Courier New" w:hint="eastAsia"/>
+          <w:rFonts w:ascii="Courier" w:hAnsi="Courier" w:cs="Courier New"/>
           <w:b/>
           <w:kern w:val="0"/>
           <w:sz w:val="20"/>
           <w:szCs w:val="20"/>
         </w:rPr>
-        <w:t>【</w:t>
-      </w:r>
-      <w:r>
-        <w:rPr>
-          <w:rFonts w:ascii="Courier New" w:hAnsi="Courier New" w:cs="Courier New"/>
-          <w:b/>
-          <w:kern w:val="0"/>
-          <w:sz w:val="20"/>
-          <w:szCs w:val="20"/>
-        </w:rPr>
-        <w:t>题目描述</w:t>
-      </w:r>
-      <w:r>
-        <w:rPr>
-          <w:rFonts w:ascii="Courier New" w:hAnsi="Courier New" w:cs="Courier New" w:hint="eastAsia"/>
-          <w:b/>
-          <w:kern w:val="0"/>
-          <w:sz w:val="20"/>
-          <w:szCs w:val="20"/>
-        </w:rPr>
-        <w:t>】</w:t>
+        <w:t>【题目背景】</w:t>
       </w:r>
     </w:p>
     <w:p>
       <w:pPr>
         <w:rPr>
-          <w:rFonts w:ascii="Courier New" w:hAnsi="Courier New" w:cs="Courier New"/>
+          <w:rFonts w:ascii="Courier" w:hAnsi="Courier" w:cs="Courier New"/>
+          <w:kern w:val="0"/>
+          <w:sz w:val="20"/>
+          <w:szCs w:val="20"/>
+        </w:rPr>
+      </w:pPr>
+      <w:r>
+        <w:rPr>
+          <w:rFonts w:ascii="Courier" w:hAnsi="Courier" w:cs="Courier New"/>
+          <w:kern w:val="0"/>
+          <w:sz w:val="20"/>
+          <w:szCs w:val="20"/>
+        </w:rPr>
+        <w:t>21</w:t>
+      </w:r>
+      <w:r>
+        <w:rPr>
+          <w:rFonts w:ascii="Courier" w:hAnsi="Courier" w:cs="Courier New"/>
+          <w:kern w:val="0"/>
+          <w:sz w:val="20"/>
+          <w:szCs w:val="20"/>
+        </w:rPr>
+        <w:t>世纪是生物学</w:t>
+      </w:r>
+      <w:r>
+        <w:rPr>
+          <w:rFonts w:ascii="Courier" w:hAnsi="Courier" w:cs="Courier New"/>
+          <w:kern w:val="0"/>
+          <w:sz w:val="20"/>
+          <w:szCs w:val="20"/>
+        </w:rPr>
+        <w:t>的世纪。生物学的进步使人们寿命</w:t>
+      </w:r>
+      <w:r>
+        <w:rPr>
+          <w:rFonts w:ascii="Courier" w:hAnsi="Courier" w:cs="Courier New"/>
+          <w:kern w:val="0"/>
+          <w:sz w:val="20"/>
+          <w:szCs w:val="20"/>
+        </w:rPr>
+        <w:t>不断增加，</w:t>
+      </w:r>
+      <w:r>
+        <w:rPr>
+          <w:rFonts w:ascii="Courier" w:hAnsi="Courier" w:cs="Courier New" w:hint="eastAsia"/>
+          <w:kern w:val="0"/>
+          <w:sz w:val="20"/>
+          <w:szCs w:val="20"/>
+        </w:rPr>
+        <w:t>于是</w:t>
+      </w:r>
+      <w:r>
+        <w:rPr>
+          <w:rFonts w:ascii="Courier" w:hAnsi="Courier" w:cs="Courier New"/>
+          <w:kern w:val="0"/>
+          <w:sz w:val="20"/>
+          <w:szCs w:val="20"/>
+        </w:rPr>
+        <w:t>科学家们发现，</w:t>
+      </w:r>
+      <w:r>
+        <w:rPr>
+          <w:rFonts w:ascii="Courier" w:hAnsi="Courier" w:cs="Courier New" w:hint="eastAsia"/>
+          <w:kern w:val="0"/>
+          <w:sz w:val="20"/>
+          <w:szCs w:val="20"/>
+        </w:rPr>
+        <w:t>想要</w:t>
+      </w:r>
+      <w:r>
+        <w:rPr>
+          <w:rFonts w:ascii="Courier" w:hAnsi="Courier" w:cs="Courier New"/>
+          <w:kern w:val="0"/>
+          <w:sz w:val="20"/>
+          <w:szCs w:val="20"/>
+        </w:rPr>
+        <w:t>比较某</w:t>
+      </w:r>
+      <w:r>
+        <w:rPr>
+          <w:rFonts w:ascii="Courier" w:hAnsi="Courier" w:cs="Courier New" w:hint="eastAsia"/>
+          <w:kern w:val="0"/>
+          <w:sz w:val="20"/>
+          <w:szCs w:val="20"/>
+        </w:rPr>
+        <w:t>两位</w:t>
+      </w:r>
+      <w:r>
+        <w:rPr>
+          <w:rFonts w:ascii="Courier" w:hAnsi="Courier" w:cs="Courier New"/>
+          <w:kern w:val="0"/>
+          <w:sz w:val="20"/>
+          <w:szCs w:val="20"/>
+        </w:rPr>
+        <w:t>长者的寿命也是一件很困难的事情。</w:t>
+      </w:r>
+      <w:r>
+        <w:rPr>
+          <w:rFonts w:ascii="Courier" w:hAnsi="Courier" w:cs="Courier New" w:hint="eastAsia"/>
+          <w:kern w:val="0"/>
+          <w:sz w:val="20"/>
+          <w:szCs w:val="20"/>
+        </w:rPr>
+        <w:t>但是</w:t>
+      </w:r>
+      <w:r>
+        <w:rPr>
+          <w:rFonts w:ascii="Courier" w:hAnsi="Courier" w:cs="Courier New"/>
+          <w:kern w:val="0"/>
+          <w:sz w:val="20"/>
+          <w:szCs w:val="20"/>
+        </w:rPr>
+        <w:t>，</w:t>
+      </w:r>
+      <w:r>
+        <w:rPr>
+          <w:rFonts w:ascii="Courier" w:hAnsi="Courier" w:cs="Courier New" w:hint="eastAsia"/>
+          <w:kern w:val="0"/>
+          <w:sz w:val="20"/>
+          <w:szCs w:val="20"/>
+        </w:rPr>
+        <w:t>他们</w:t>
+      </w:r>
+      <w:r>
+        <w:rPr>
+          <w:rFonts w:ascii="Courier" w:hAnsi="Courier" w:cs="Courier New"/>
+          <w:kern w:val="0"/>
+          <w:sz w:val="20"/>
+          <w:szCs w:val="20"/>
+        </w:rPr>
+        <w:t>发现了一些性质，</w:t>
+      </w:r>
+      <w:r>
+        <w:rPr>
+          <w:rFonts w:ascii="Courier" w:hAnsi="Courier" w:cs="Courier New" w:hint="eastAsia"/>
+          <w:kern w:val="0"/>
+          <w:sz w:val="20"/>
+          <w:szCs w:val="20"/>
+        </w:rPr>
+        <w:t>并</w:t>
+      </w:r>
+      <w:r>
+        <w:rPr>
+          <w:rFonts w:ascii="Courier" w:hAnsi="Courier" w:cs="Courier New"/>
+          <w:kern w:val="0"/>
+          <w:sz w:val="20"/>
+          <w:szCs w:val="20"/>
+        </w:rPr>
+        <w:t>借此来</w:t>
+      </w:r>
+      <w:r>
+        <w:rPr>
+          <w:rFonts w:ascii="Courier" w:hAnsi="Courier" w:cs="Courier New" w:hint="eastAsia"/>
+          <w:kern w:val="0"/>
+          <w:sz w:val="20"/>
+          <w:szCs w:val="20"/>
+        </w:rPr>
+        <w:t>求助你</w:t>
+      </w:r>
+      <w:r>
+        <w:rPr>
+          <w:rFonts w:ascii="Courier" w:hAnsi="Courier" w:cs="Courier New"/>
+          <w:kern w:val="0"/>
+          <w:sz w:val="20"/>
+          <w:szCs w:val="20"/>
+        </w:rPr>
+        <w:t>，</w:t>
+      </w:r>
+      <w:r>
+        <w:rPr>
+          <w:rFonts w:ascii="Courier" w:hAnsi="Courier" w:cs="Courier New" w:hint="eastAsia"/>
+          <w:kern w:val="0"/>
+          <w:sz w:val="20"/>
+          <w:szCs w:val="20"/>
+        </w:rPr>
+        <w:t>希望</w:t>
+      </w:r>
+      <w:r>
+        <w:rPr>
+          <w:rFonts w:ascii="Courier" w:hAnsi="Courier" w:cs="Courier New"/>
+          <w:kern w:val="0"/>
+          <w:sz w:val="20"/>
+          <w:szCs w:val="20"/>
+        </w:rPr>
+        <w:t>你帮助他们解决这个问题。</w:t>
+      </w:r>
+    </w:p>
+    <w:p>
+      <w:pPr>
+        <w:rPr>
+          <w:rFonts w:ascii="Courier" w:hAnsi="Courier" w:cs="Courier New"/>
           <w:b/>
           <w:kern w:val="0"/>
           <w:sz w:val="20"/>
@@ -165,7 +308,48 @@
       </w:pPr>
       <w:r>
         <w:rPr>
-          <w:rFonts w:ascii="Courier New" w:hAnsi="Courier New" w:cs="Courier New"/>
+          <w:rFonts w:ascii="Courier" w:hAnsi="Courier" w:cs="Courier New"/>
+          <w:b/>
+          <w:kern w:val="0"/>
+          <w:sz w:val="20"/>
+          <w:szCs w:val="20"/>
+        </w:rPr>
+        <w:t>【</w:t>
+      </w:r>
+      <w:r>
+        <w:rPr>
+          <w:rFonts w:ascii="Courier" w:hAnsi="Courier" w:cs="Courier New"/>
+          <w:b/>
+          <w:kern w:val="0"/>
+          <w:sz w:val="20"/>
+          <w:szCs w:val="20"/>
+        </w:rPr>
+        <w:t>题目描述</w:t>
+      </w:r>
+      <w:r>
+        <w:rPr>
+          <w:rFonts w:ascii="Courier" w:hAnsi="Courier" w:cs="Courier New"/>
+          <w:b/>
+          <w:kern w:val="0"/>
+          <w:sz w:val="20"/>
+          <w:szCs w:val="20"/>
+        </w:rPr>
+        <w:t>】</w:t>
+      </w:r>
+    </w:p>
+    <w:p>
+      <w:pPr>
+        <w:rPr>
+          <w:rFonts w:ascii="Courier" w:hAnsi="Courier" w:cs="Courier New"/>
+          <w:b/>
+          <w:kern w:val="0"/>
+          <w:sz w:val="20"/>
+          <w:szCs w:val="20"/>
+        </w:rPr>
+      </w:pPr>
+      <w:r>
+        <w:rPr>
+          <w:rFonts w:ascii="Courier" w:hAnsi="Courier" w:cs="Courier New"/>
           <w:kern w:val="0"/>
           <w:sz w:val="20"/>
           <w:szCs w:val="20"/>
@@ -206,7 +390,7 @@
       </m:oMath>
       <w:r>
         <w:rPr>
-          <w:rFonts w:ascii="Courier New" w:hAnsi="Courier New" w:cs="Courier New"/>
+          <w:rFonts w:ascii="Courier" w:hAnsi="Courier" w:cs="Courier New"/>
           <w:kern w:val="0"/>
           <w:sz w:val="20"/>
           <w:szCs w:val="20"/>
@@ -215,7 +399,7 @@
       </w:r>
       <w:r>
         <w:rPr>
-          <w:rFonts w:ascii="Courier New" w:hAnsi="Courier New" w:cs="Courier New"/>
+          <w:rFonts w:ascii="Courier" w:hAnsi="Courier" w:cs="Courier New"/>
           <w:kern w:val="0"/>
           <w:sz w:val="20"/>
           <w:szCs w:val="20"/>
@@ -305,34 +489,16 @@
       </m:oMath>
       <w:r>
         <w:rPr>
-          <w:rFonts w:ascii="Courier New" w:hAnsi="Courier New" w:cs="Courier New"/>
-          <w:kern w:val="0"/>
-          <w:sz w:val="20"/>
-          <w:szCs w:val="20"/>
-        </w:rPr>
-        <w:t>，</w:t>
-      </w:r>
-      <w:r>
-        <w:rPr>
-          <w:rFonts w:ascii="Courier New" w:hAnsi="Courier New" w:cs="Courier New" w:hint="eastAsia"/>
-          <w:kern w:val="0"/>
-          <w:sz w:val="20"/>
-          <w:szCs w:val="20"/>
-        </w:rPr>
-        <w:t>则</w:t>
-      </w:r>
-      <w:r>
-        <w:rPr>
-          <w:rFonts w:ascii="Courier New" w:hAnsi="Courier New" w:cs="Courier New"/>
-          <w:kern w:val="0"/>
-          <w:sz w:val="20"/>
-          <w:szCs w:val="20"/>
-        </w:rPr>
-        <w:t>输出</w:t>
-      </w:r>
-      <w:r>
-        <w:rPr>
-          <w:rFonts w:ascii="Courier New" w:hAnsi="Courier New" w:cs="Courier New"/>
+          <w:rFonts w:ascii="Courier" w:hAnsi="Courier" w:cs="Courier New"/>
+          <w:kern w:val="0"/>
+          <w:sz w:val="20"/>
+          <w:szCs w:val="20"/>
+        </w:rPr>
+        <w:t>，则输出</w:t>
+      </w:r>
+      <w:r>
+        <w:rPr>
+          <w:rFonts w:ascii="Courier" w:hAnsi="Courier" w:cs="Courier New"/>
           <w:kern w:val="0"/>
           <w:sz w:val="20"/>
           <w:szCs w:val="20"/>
@@ -341,7 +507,7 @@
       </w:r>
       <w:r>
         <w:rPr>
-          <w:rFonts w:ascii="Courier New" w:hAnsi="Courier New" w:cs="Courier New"/>
+          <w:rFonts w:ascii="Courier" w:hAnsi="Courier" w:cs="Courier New"/>
           <w:kern w:val="0"/>
           <w:sz w:val="20"/>
           <w:szCs w:val="20"/>
@@ -350,7 +516,7 @@
       </w:r>
       <w:r>
         <w:rPr>
-          <w:rFonts w:ascii="Courier New" w:hAnsi="Courier New" w:cs="Courier New"/>
+          <w:rFonts w:ascii="Courier" w:hAnsi="Courier" w:cs="Courier New"/>
           <w:kern w:val="0"/>
           <w:sz w:val="20"/>
           <w:szCs w:val="20"/>
@@ -359,7 +525,7 @@
       </w:r>
       <w:r>
         <w:rPr>
-          <w:rFonts w:ascii="Courier New" w:hAnsi="Courier New" w:cs="Courier New"/>
+          <w:rFonts w:ascii="Courier" w:hAnsi="Courier" w:cs="Courier New"/>
           <w:kern w:val="0"/>
           <w:sz w:val="20"/>
           <w:szCs w:val="20"/>
@@ -368,7 +534,7 @@
       </w:r>
       <w:r>
         <w:rPr>
-          <w:rFonts w:ascii="Courier New" w:hAnsi="Courier New" w:cs="Courier New"/>
+          <w:rFonts w:ascii="Courier" w:hAnsi="Courier" w:cs="Courier New"/>
           <w:kern w:val="0"/>
           <w:sz w:val="20"/>
           <w:szCs w:val="20"/>
@@ -458,34 +624,16 @@
       </m:oMath>
       <w:r>
         <w:rPr>
-          <w:rFonts w:ascii="Courier New" w:hAnsi="Courier New" w:cs="Courier New"/>
-          <w:kern w:val="0"/>
-          <w:sz w:val="20"/>
-          <w:szCs w:val="20"/>
-        </w:rPr>
-        <w:t>，</w:t>
-      </w:r>
-      <w:r>
-        <w:rPr>
-          <w:rFonts w:ascii="Courier New" w:hAnsi="Courier New" w:cs="Courier New" w:hint="eastAsia"/>
-          <w:kern w:val="0"/>
-          <w:sz w:val="20"/>
-          <w:szCs w:val="20"/>
-        </w:rPr>
-        <w:t>则</w:t>
-      </w:r>
-      <w:r>
-        <w:rPr>
-          <w:rFonts w:ascii="Courier New" w:hAnsi="Courier New" w:cs="Courier New"/>
-          <w:kern w:val="0"/>
-          <w:sz w:val="20"/>
-          <w:szCs w:val="20"/>
-        </w:rPr>
-        <w:t>输出</w:t>
-      </w:r>
-      <w:r>
-        <w:rPr>
-          <w:rFonts w:ascii="Courier New" w:hAnsi="Courier New" w:cs="Courier New"/>
+          <w:rFonts w:ascii="Courier" w:hAnsi="Courier" w:cs="Courier New"/>
+          <w:kern w:val="0"/>
+          <w:sz w:val="20"/>
+          <w:szCs w:val="20"/>
+        </w:rPr>
+        <w:t>，则输出</w:t>
+      </w:r>
+      <w:r>
+        <w:rPr>
+          <w:rFonts w:ascii="Courier" w:hAnsi="Courier" w:cs="Courier New"/>
           <w:kern w:val="0"/>
           <w:sz w:val="20"/>
           <w:szCs w:val="20"/>
@@ -494,7 +642,7 @@
       </w:r>
       <w:r>
         <w:rPr>
-          <w:rFonts w:ascii="Courier New" w:hAnsi="Courier New" w:cs="Courier New"/>
+          <w:rFonts w:ascii="Courier" w:hAnsi="Courier" w:cs="Courier New"/>
           <w:kern w:val="0"/>
           <w:sz w:val="20"/>
           <w:szCs w:val="20"/>
@@ -503,7 +651,7 @@
       </w:r>
       <w:r>
         <w:rPr>
-          <w:rFonts w:ascii="Courier New" w:hAnsi="Courier New" w:cs="Courier New"/>
+          <w:rFonts w:ascii="Courier" w:hAnsi="Courier" w:cs="Courier New"/>
           <w:kern w:val="0"/>
           <w:sz w:val="20"/>
           <w:szCs w:val="20"/>
@@ -512,7 +660,7 @@
       </w:r>
       <w:r>
         <w:rPr>
-          <w:rFonts w:ascii="Courier New" w:hAnsi="Courier New" w:cs="Courier New"/>
+          <w:rFonts w:ascii="Courier" w:hAnsi="Courier" w:cs="Courier New"/>
           <w:kern w:val="0"/>
           <w:sz w:val="20"/>
           <w:szCs w:val="20"/>
@@ -602,34 +750,16 @@
       </m:oMath>
       <w:r>
         <w:rPr>
-          <w:rFonts w:ascii="Courier New" w:hAnsi="Courier New" w:cs="Courier New"/>
-          <w:kern w:val="0"/>
-          <w:sz w:val="20"/>
-          <w:szCs w:val="20"/>
-        </w:rPr>
-        <w:t>，</w:t>
-      </w:r>
-      <w:r>
-        <w:rPr>
-          <w:rFonts w:ascii="Courier New" w:hAnsi="Courier New" w:cs="Courier New" w:hint="eastAsia"/>
-          <w:kern w:val="0"/>
-          <w:sz w:val="20"/>
-          <w:szCs w:val="20"/>
-        </w:rPr>
-        <w:t>则</w:t>
-      </w:r>
-      <w:r>
-        <w:rPr>
-          <w:rFonts w:ascii="Courier New" w:hAnsi="Courier New" w:cs="Courier New"/>
-          <w:kern w:val="0"/>
-          <w:sz w:val="20"/>
-          <w:szCs w:val="20"/>
-        </w:rPr>
-        <w:t>输出</w:t>
-      </w:r>
-      <w:r>
-        <w:rPr>
-          <w:rFonts w:ascii="Courier New" w:hAnsi="Courier New" w:cs="Courier New"/>
+          <w:rFonts w:ascii="Courier" w:hAnsi="Courier" w:cs="Courier New"/>
+          <w:kern w:val="0"/>
+          <w:sz w:val="20"/>
+          <w:szCs w:val="20"/>
+        </w:rPr>
+        <w:t>，则输出</w:t>
+      </w:r>
+      <w:r>
+        <w:rPr>
+          <w:rFonts w:ascii="Courier" w:hAnsi="Courier" w:cs="Courier New"/>
           <w:kern w:val="0"/>
           <w:sz w:val="20"/>
           <w:szCs w:val="20"/>
@@ -638,7 +768,7 @@
       </w:r>
       <w:r>
         <w:rPr>
-          <w:rFonts w:ascii="Courier New" w:hAnsi="Courier New" w:cs="Courier New"/>
+          <w:rFonts w:ascii="Courier" w:hAnsi="Courier" w:cs="Courier New"/>
           <w:kern w:val="0"/>
           <w:sz w:val="20"/>
           <w:szCs w:val="20"/>
@@ -647,7 +777,7 @@
       </w:r>
       <w:r>
         <w:rPr>
-          <w:rFonts w:ascii="Courier New" w:hAnsi="Courier New" w:cs="Courier New"/>
+          <w:rFonts w:ascii="Courier" w:hAnsi="Courier" w:cs="Courier New"/>
           <w:kern w:val="0"/>
           <w:sz w:val="20"/>
           <w:szCs w:val="20"/>
@@ -656,7 +786,7 @@
       </w:r>
       <w:r>
         <w:rPr>
-          <w:rFonts w:ascii="Courier New" w:hAnsi="Courier New" w:cs="Courier New"/>
+          <w:rFonts w:ascii="Courier" w:hAnsi="Courier" w:cs="Courier New"/>
           <w:kern w:val="0"/>
           <w:sz w:val="20"/>
           <w:szCs w:val="20"/>
@@ -667,7 +797,7 @@
     <w:p>
       <w:pPr>
         <w:rPr>
-          <w:rFonts w:ascii="Courier New" w:hAnsi="Courier New" w:cs="Courier New"/>
+          <w:rFonts w:ascii="Courier" w:hAnsi="Courier" w:cs="Courier New"/>
           <w:b/>
           <w:kern w:val="0"/>
           <w:sz w:val="20"/>
@@ -676,39 +806,19 @@
       </w:pPr>
       <w:r>
         <w:rPr>
-          <w:rFonts w:ascii="Courier New" w:hAnsi="Courier New" w:cs="Courier New"/>
+          <w:rFonts w:ascii="Courier" w:hAnsi="Courier" w:cs="Courier New"/>
           <w:b/>
           <w:kern w:val="0"/>
           <w:sz w:val="20"/>
           <w:szCs w:val="20"/>
         </w:rPr>
-        <w:t>【</w:t>
-      </w:r>
-      <w:r>
-        <w:rPr>
-          <w:rFonts w:ascii="Courier New" w:hAnsi="Courier New" w:cs="Courier New" w:hint="eastAsia"/>
-          <w:b/>
-          <w:kern w:val="0"/>
-          <w:sz w:val="20"/>
-          <w:szCs w:val="20"/>
-        </w:rPr>
-        <w:t>输入格式</w:t>
-      </w:r>
-      <w:r>
-        <w:rPr>
-          <w:rFonts w:ascii="Courier New" w:hAnsi="Courier New" w:cs="Courier New"/>
-          <w:b/>
-          <w:kern w:val="0"/>
-          <w:sz w:val="20"/>
-          <w:szCs w:val="20"/>
-        </w:rPr>
-        <w:t>】</w:t>
+        <w:t>【输入格式】</w:t>
       </w:r>
     </w:p>
     <w:p>
       <w:pPr>
         <w:rPr>
-          <w:rFonts w:ascii="Courier New" w:hAnsi="Courier New" w:cs="Courier New"/>
+          <w:rFonts w:ascii="Courier" w:hAnsi="Courier" w:cs="Courier New"/>
           <w:kern w:val="0"/>
           <w:sz w:val="20"/>
           <w:szCs w:val="20"/>
@@ -716,7 +826,7 @@
       </w:pPr>
       <w:r>
         <w:rPr>
-          <w:rFonts w:ascii="Courier New" w:hAnsi="Courier New" w:cs="Courier New" w:hint="eastAsia"/>
+          <w:rFonts w:ascii="Courier" w:hAnsi="Courier" w:cs="Courier New"/>
           <w:kern w:val="0"/>
           <w:sz w:val="20"/>
           <w:szCs w:val="20"/>
@@ -725,7 +835,7 @@
       </w:r>
       <w:r>
         <w:rPr>
-          <w:rFonts w:ascii="Courier New" w:hAnsi="Courier New" w:cs="Courier New"/>
+          <w:rFonts w:ascii="Courier" w:hAnsi="Courier" w:cs="Courier New"/>
           <w:kern w:val="0"/>
           <w:sz w:val="20"/>
           <w:szCs w:val="20"/>
@@ -734,44 +844,26 @@
       </w:r>
       <w:r>
         <w:rPr>
-          <w:rFonts w:ascii="Courier New" w:hAnsi="Courier New" w:cs="Courier New"/>
-          <w:kern w:val="0"/>
-          <w:sz w:val="20"/>
-          <w:szCs w:val="20"/>
-        </w:rPr>
-        <w:t>，</w:t>
-      </w:r>
-      <w:r>
-        <w:rPr>
-          <w:rFonts w:ascii="Courier New" w:hAnsi="Courier New" w:cs="Courier New" w:hint="eastAsia"/>
-          <w:kern w:val="0"/>
-          <w:sz w:val="20"/>
-          <w:szCs w:val="20"/>
-        </w:rPr>
-        <w:t>输入</w:t>
-      </w:r>
-      <w:r>
-        <w:rPr>
-          <w:rFonts w:ascii="Courier New" w:hAnsi="Courier New" w:cs="Courier New"/>
-          <w:kern w:val="0"/>
-          <w:sz w:val="20"/>
-          <w:szCs w:val="20"/>
-        </w:rPr>
-        <w:t>文件名为</w:t>
-      </w:r>
-      <w:r>
-        <w:rPr>
-          <w:rFonts w:ascii="Courier New" w:hAnsi="Courier New" w:cs="Courier New"/>
+          <w:rFonts w:ascii="Courier" w:hAnsi="Courier" w:cs="Courier New"/>
+          <w:kern w:val="0"/>
+          <w:sz w:val="20"/>
+          <w:szCs w:val="20"/>
+        </w:rPr>
+        <w:t>，输入文件名为</w:t>
+      </w:r>
+      <w:r>
+        <w:rPr>
+          <w:rFonts w:ascii="Courier" w:hAnsi="Courier" w:cs="Courier New"/>
           <w:b/>
           <w:kern w:val="0"/>
           <w:sz w:val="20"/>
           <w:szCs w:val="20"/>
         </w:rPr>
-        <w:t>logarithm</w:t>
-      </w:r>
-      <w:r>
-        <w:rPr>
-          <w:rFonts w:ascii="Courier New" w:hAnsi="Courier New" w:cs="Courier New"/>
+        <w:t>comparison</w:t>
+      </w:r>
+      <w:r>
+        <w:rPr>
+          <w:rFonts w:ascii="Courier" w:hAnsi="Courier" w:cs="Courier New"/>
           <w:b/>
           <w:kern w:val="0"/>
           <w:sz w:val="20"/>
@@ -781,7 +873,7 @@
       </w:r>
       <w:r>
         <w:rPr>
-          <w:rFonts w:ascii="Courier New" w:hAnsi="Courier New" w:cs="Courier New"/>
+          <w:rFonts w:ascii="Courier" w:hAnsi="Courier" w:cs="Courier New"/>
           <w:kern w:val="0"/>
           <w:sz w:val="20"/>
           <w:szCs w:val="20"/>
@@ -792,7 +884,7 @@
     <w:p>
       <w:pPr>
         <w:rPr>
-          <w:rFonts w:ascii="Courier New" w:hAnsi="Courier New" w:cs="Courier New"/>
+          <w:rFonts w:ascii="Courier" w:hAnsi="Courier" w:cs="Courier New"/>
           <w:kern w:val="0"/>
           <w:sz w:val="20"/>
           <w:szCs w:val="20"/>
@@ -800,7 +892,7 @@
       </w:pPr>
       <w:r>
         <w:rPr>
-          <w:rFonts w:ascii="Courier New" w:hAnsi="Courier New" w:cs="Courier New" w:hint="eastAsia"/>
+          <w:rFonts w:ascii="Courier" w:hAnsi="Courier" w:cs="Courier New"/>
           <w:b/>
           <w:kern w:val="0"/>
           <w:sz w:val="20"/>
@@ -811,7 +903,7 @@
       </w:r>
       <w:r>
         <w:rPr>
-          <w:rFonts w:ascii="Courier New" w:hAnsi="Courier New" w:cs="Courier New"/>
+          <w:rFonts w:ascii="Courier" w:hAnsi="Courier" w:cs="Courier New"/>
           <w:b/>
           <w:kern w:val="0"/>
           <w:sz w:val="20"/>
@@ -822,7 +914,7 @@
       </w:r>
       <w:r>
         <w:rPr>
-          <w:rFonts w:ascii="Courier New" w:hAnsi="Courier New" w:cs="Courier New"/>
+          <w:rFonts w:ascii="Courier" w:hAnsi="Courier" w:cs="Courier New"/>
           <w:b/>
           <w:kern w:val="0"/>
           <w:sz w:val="20"/>
@@ -831,19 +923,9 @@
         </w:rPr>
         <w:t>。</w:t>
       </w:r>
-    </w:p>
-    <w:p>
-      <w:pPr>
-        <w:rPr>
-          <w:rFonts w:ascii="Courier New" w:hAnsi="Courier New" w:cs="Courier New"/>
-          <w:kern w:val="0"/>
-          <w:sz w:val="20"/>
-          <w:szCs w:val="20"/>
-        </w:rPr>
-      </w:pPr>
-      <w:r>
-        <w:rPr>
-          <w:rFonts w:ascii="Courier New" w:hAnsi="Courier New" w:cs="Courier New"/>
+      <w:r>
+        <w:rPr>
+          <w:rFonts w:ascii="Courier" w:hAnsi="Courier" w:cs="Courier New"/>
           <w:kern w:val="0"/>
           <w:sz w:val="20"/>
           <w:szCs w:val="20"/>
@@ -852,7 +934,7 @@
       </w:r>
       <w:r>
         <w:rPr>
-          <w:rFonts w:ascii="Courier New" w:hAnsi="Courier New" w:cs="Courier New"/>
+          <w:rFonts w:ascii="Courier" w:hAnsi="Courier" w:cs="Courier New"/>
           <w:kern w:val="0"/>
           <w:sz w:val="20"/>
           <w:szCs w:val="20"/>
@@ -861,7 +943,7 @@
       </w:r>
       <w:r>
         <w:rPr>
-          <w:rFonts w:ascii="Courier New" w:hAnsi="Courier New" w:cs="Courier New"/>
+          <w:rFonts w:ascii="Courier" w:hAnsi="Courier" w:cs="Courier New"/>
           <w:kern w:val="0"/>
           <w:sz w:val="20"/>
           <w:szCs w:val="20"/>
@@ -884,36 +966,18 @@
       </m:oMath>
       <w:r>
         <w:rPr>
-          <w:rFonts w:ascii="Courier New" w:hAnsi="Courier New" w:cs="Courier New"/>
-          <w:kern w:val="0"/>
-          <w:sz w:val="20"/>
-          <w:szCs w:val="20"/>
-        </w:rPr>
-        <w:t>，</w:t>
-      </w:r>
-      <w:r>
-        <w:rPr>
-          <w:rFonts w:ascii="Courier New" w:hAnsi="Courier New" w:cs="Courier New" w:hint="eastAsia"/>
-          <w:kern w:val="0"/>
-          <w:sz w:val="20"/>
-          <w:szCs w:val="20"/>
-        </w:rPr>
-        <w:t>代表数据</w:t>
-      </w:r>
-      <w:r>
-        <w:rPr>
-          <w:rFonts w:ascii="Courier New" w:hAnsi="Courier New" w:cs="Courier New"/>
-          <w:kern w:val="0"/>
-          <w:sz w:val="20"/>
-          <w:szCs w:val="20"/>
-        </w:rPr>
-        <w:t>组数。</w:t>
+          <w:rFonts w:ascii="Courier" w:hAnsi="Courier" w:cs="Courier New"/>
+          <w:kern w:val="0"/>
+          <w:sz w:val="20"/>
+          <w:szCs w:val="20"/>
+        </w:rPr>
+        <w:t>，代表数据组数。</w:t>
       </w:r>
     </w:p>
     <w:p>
       <w:pPr>
         <w:rPr>
-          <w:rFonts w:ascii="Courier New" w:hAnsi="Courier New" w:cs="Courier New" w:hint="eastAsia"/>
+          <w:rFonts w:ascii="Courier" w:hAnsi="Courier" w:cs="Courier New"/>
           <w:kern w:val="0"/>
           <w:sz w:val="20"/>
           <w:szCs w:val="20"/>
@@ -921,7 +985,7 @@
       </w:pPr>
       <w:r>
         <w:rPr>
-          <w:rFonts w:ascii="Courier New" w:hAnsi="Courier New" w:cs="Courier New" w:hint="eastAsia"/>
+          <w:rFonts w:ascii="Courier" w:hAnsi="Courier" w:cs="Courier New"/>
           <w:kern w:val="0"/>
           <w:sz w:val="20"/>
           <w:szCs w:val="20"/>
@@ -944,39 +1008,12 @@
       </m:oMath>
       <w:r>
         <w:rPr>
-          <w:rFonts w:ascii="Courier New" w:hAnsi="Courier New" w:cs="Courier New" w:hint="eastAsia"/>
-          <w:kern w:val="0"/>
-          <w:sz w:val="20"/>
-          <w:szCs w:val="20"/>
-        </w:rPr>
-        <w:t>行</w:t>
-      </w:r>
-      <w:r>
-        <w:rPr>
-          <w:rFonts w:ascii="Courier New" w:hAnsi="Courier New" w:cs="Courier New"/>
-          <w:kern w:val="0"/>
-          <w:sz w:val="20"/>
-          <w:szCs w:val="20"/>
-        </w:rPr>
-        <w:t>，</w:t>
-      </w:r>
-      <w:r>
-        <w:rPr>
-          <w:rFonts w:ascii="Courier New" w:hAnsi="Courier New" w:cs="Courier New" w:hint="eastAsia"/>
-          <w:kern w:val="0"/>
-          <w:sz w:val="20"/>
-          <w:szCs w:val="20"/>
-        </w:rPr>
-        <w:t>每行</w:t>
-      </w:r>
-      <w:r>
-        <w:rPr>
-          <w:rFonts w:ascii="Courier New" w:hAnsi="Courier New" w:cs="Courier New"/>
-          <w:kern w:val="0"/>
-          <w:sz w:val="20"/>
-          <w:szCs w:val="20"/>
-        </w:rPr>
-        <w:t>两个正整数</w:t>
+          <w:rFonts w:ascii="Courier" w:hAnsi="Courier" w:cs="Courier New"/>
+          <w:kern w:val="0"/>
+          <w:sz w:val="20"/>
+          <w:szCs w:val="20"/>
+        </w:rPr>
+        <w:t>行，每行两个正整数</w:t>
       </w:r>
       <m:oMath>
         <m:r>
@@ -1015,36 +1052,18 @@
       </m:oMath>
       <w:r>
         <w:rPr>
-          <w:rFonts w:ascii="Courier New" w:hAnsi="Courier New" w:cs="Courier New"/>
-          <w:kern w:val="0"/>
-          <w:sz w:val="20"/>
-          <w:szCs w:val="20"/>
-        </w:rPr>
-        <w:t>，</w:t>
-      </w:r>
-      <w:r>
-        <w:rPr>
-          <w:rFonts w:ascii="Courier New" w:hAnsi="Courier New" w:cs="Courier New" w:hint="eastAsia"/>
-          <w:kern w:val="0"/>
-          <w:sz w:val="20"/>
-          <w:szCs w:val="20"/>
-        </w:rPr>
-        <w:t>代表</w:t>
-      </w:r>
-      <w:r>
-        <w:rPr>
-          <w:rFonts w:ascii="Courier New" w:hAnsi="Courier New" w:cs="Courier New"/>
-          <w:kern w:val="0"/>
-          <w:sz w:val="20"/>
-          <w:szCs w:val="20"/>
-        </w:rPr>
-        <w:t>一次询问。</w:t>
+          <w:rFonts w:ascii="Courier" w:hAnsi="Courier" w:cs="Courier New"/>
+          <w:kern w:val="0"/>
+          <w:sz w:val="20"/>
+          <w:szCs w:val="20"/>
+        </w:rPr>
+        <w:t>，代表一次询问。</w:t>
       </w:r>
     </w:p>
     <w:p>
       <w:pPr>
         <w:rPr>
-          <w:rFonts w:ascii="Courier New" w:hAnsi="Courier New" w:cs="Courier New"/>
+          <w:rFonts w:ascii="Courier" w:hAnsi="Courier" w:cs="Courier New"/>
           <w:b/>
           <w:kern w:val="0"/>
           <w:sz w:val="20"/>
@@ -1053,39 +1072,19 @@
       </w:pPr>
       <w:r>
         <w:rPr>
-          <w:rFonts w:ascii="Courier New" w:hAnsi="Courier New" w:cs="Courier New" w:hint="eastAsia"/>
+          <w:rFonts w:ascii="Courier" w:hAnsi="Courier" w:cs="Courier New"/>
           <w:b/>
           <w:kern w:val="0"/>
           <w:sz w:val="20"/>
           <w:szCs w:val="20"/>
         </w:rPr>
-        <w:t>【</w:t>
-      </w:r>
-      <w:r>
-        <w:rPr>
-          <w:rFonts w:ascii="Courier New" w:hAnsi="Courier New" w:cs="Courier New"/>
-          <w:b/>
-          <w:kern w:val="0"/>
-          <w:sz w:val="20"/>
-          <w:szCs w:val="20"/>
-        </w:rPr>
-        <w:t>输出格式</w:t>
-      </w:r>
-      <w:r>
-        <w:rPr>
-          <w:rFonts w:ascii="Courier New" w:hAnsi="Courier New" w:cs="Courier New" w:hint="eastAsia"/>
-          <w:b/>
-          <w:kern w:val="0"/>
-          <w:sz w:val="20"/>
-          <w:szCs w:val="20"/>
-        </w:rPr>
-        <w:t>】</w:t>
+        <w:t>【输出格式】</w:t>
       </w:r>
     </w:p>
     <w:p>
       <w:pPr>
         <w:rPr>
-          <w:rFonts w:ascii="Courier New" w:hAnsi="Courier New" w:cs="Courier New" w:hint="eastAsia"/>
+          <w:rFonts w:ascii="Courier" w:hAnsi="Courier" w:cs="Courier New"/>
           <w:kern w:val="0"/>
           <w:sz w:val="20"/>
           <w:szCs w:val="20"/>
@@ -1093,75 +1092,38 @@
       </w:pPr>
       <w:r>
         <w:rPr>
-          <w:rFonts w:ascii="Courier New" w:hAnsi="Courier New" w:cs="Courier New" w:hint="eastAsia"/>
-          <w:kern w:val="0"/>
-          <w:sz w:val="20"/>
-          <w:szCs w:val="20"/>
-        </w:rPr>
-        <w:t>采用文件</w:t>
-      </w:r>
-      <w:r>
-        <w:rPr>
-          <w:rFonts w:ascii="Courier New" w:hAnsi="Courier New" w:cs="Courier New"/>
-          <w:kern w:val="0"/>
-          <w:sz w:val="20"/>
-          <w:szCs w:val="20"/>
-        </w:rPr>
-        <w:t>输出，</w:t>
-      </w:r>
-      <w:r>
-        <w:rPr>
-          <w:rFonts w:ascii="Courier New" w:hAnsi="Courier New" w:cs="Courier New" w:hint="eastAsia"/>
-          <w:kern w:val="0"/>
-          <w:sz w:val="20"/>
-          <w:szCs w:val="20"/>
-        </w:rPr>
-        <w:t>输入</w:t>
-      </w:r>
-      <w:r>
-        <w:rPr>
-          <w:rFonts w:ascii="Courier New" w:hAnsi="Courier New" w:cs="Courier New"/>
-          <w:kern w:val="0"/>
-          <w:sz w:val="20"/>
-          <w:szCs w:val="20"/>
-        </w:rPr>
-        <w:t>文件名为</w:t>
+          <w:rFonts w:ascii="Courier" w:hAnsi="Courier" w:cs="Courier New"/>
+          <w:kern w:val="0"/>
+          <w:sz w:val="20"/>
+          <w:szCs w:val="20"/>
+        </w:rPr>
+        <w:t>采用文件输出，输入文件名为</w:t>
       </w:r>
       <w:proofErr w:type="spellStart"/>
       <w:r>
         <w:rPr>
-          <w:rFonts w:ascii="Courier New" w:hAnsi="Courier New" w:cs="Courier New"/>
+          <w:rFonts w:ascii="Courier" w:hAnsi="Courier" w:cs="Courier New"/>
           <w:b/>
           <w:kern w:val="0"/>
           <w:sz w:val="20"/>
           <w:szCs w:val="20"/>
         </w:rPr>
-        <w:t>logarithm</w:t>
-      </w:r>
-      <w:r>
-        <w:rPr>
-          <w:rFonts w:ascii="Courier New" w:hAnsi="Courier New" w:cs="Courier New"/>
+        <w:t>comparison</w:t>
+      </w:r>
+      <w:r>
+        <w:rPr>
+          <w:rFonts w:ascii="Courier" w:hAnsi="Courier" w:cs="Courier New"/>
           <w:b/>
           <w:kern w:val="0"/>
           <w:sz w:val="20"/>
           <w:szCs w:val="20"/>
         </w:rPr>
-        <w:t>.</w:t>
-      </w:r>
-      <w:r>
-        <w:rPr>
-          <w:rFonts w:ascii="Courier New" w:hAnsi="Courier New" w:cs="Courier New" w:hint="eastAsia"/>
-          <w:b/>
-          <w:kern w:val="0"/>
-          <w:sz w:val="20"/>
-          <w:szCs w:val="20"/>
-        </w:rPr>
-        <w:t>out</w:t>
+        <w:t>.out</w:t>
       </w:r>
       <w:proofErr w:type="spellEnd"/>
       <w:r>
         <w:rPr>
-          <w:rFonts w:ascii="Courier New" w:hAnsi="Courier New" w:cs="Courier New"/>
+          <w:rFonts w:ascii="Courier" w:hAnsi="Courier" w:cs="Courier New"/>
           <w:kern w:val="0"/>
           <w:sz w:val="20"/>
           <w:szCs w:val="20"/>
@@ -1172,7 +1134,7 @@
     <w:p>
       <w:pPr>
         <w:rPr>
-          <w:rFonts w:ascii="Courier New" w:hAnsi="Courier New" w:cs="Courier New" w:hint="eastAsia"/>
+          <w:rFonts w:ascii="Courier" w:hAnsi="Courier" w:cs="Courier New"/>
           <w:kern w:val="0"/>
           <w:sz w:val="20"/>
           <w:szCs w:val="20"/>
@@ -1180,21 +1142,12 @@
       </w:pPr>
       <w:r>
         <w:rPr>
-          <w:rFonts w:ascii="Courier New" w:hAnsi="Courier New" w:cs="Courier New" w:hint="eastAsia"/>
-          <w:kern w:val="0"/>
-          <w:sz w:val="20"/>
-          <w:szCs w:val="20"/>
-        </w:rPr>
-        <w:t>输出</w:t>
-      </w:r>
-      <w:r>
-        <w:rPr>
-          <w:rFonts w:ascii="Courier New" w:hAnsi="Courier New" w:cs="Courier New"/>
-          <w:kern w:val="0"/>
-          <w:sz w:val="20"/>
-          <w:szCs w:val="20"/>
-        </w:rPr>
-        <w:t>共</w:t>
+          <w:rFonts w:ascii="Courier" w:hAnsi="Courier" w:cs="Courier New"/>
+          <w:kern w:val="0"/>
+          <w:sz w:val="20"/>
+          <w:szCs w:val="20"/>
+        </w:rPr>
+        <w:t>输出共</w:t>
       </w:r>
       <m:oMath>
         <m:r>
@@ -1202,7 +1155,7 @@
             <m:sty m:val="p"/>
           </m:rPr>
           <w:rPr>
-            <w:rFonts w:ascii="Cambria Math" w:hAnsi="Cambria Math" w:cs="Courier New" w:hint="eastAsia"/>
+            <w:rFonts w:ascii="Cambria Math" w:hAnsi="Cambria Math" w:cs="Courier New"/>
             <w:kern w:val="0"/>
             <w:sz w:val="20"/>
             <w:szCs w:val="20"/>
@@ -1212,34 +1165,16 @@
       </m:oMath>
       <w:r>
         <w:rPr>
-          <w:rFonts w:ascii="Courier New" w:hAnsi="Courier New" w:cs="Courier New"/>
-          <w:kern w:val="0"/>
-          <w:sz w:val="20"/>
-          <w:szCs w:val="20"/>
-        </w:rPr>
-        <w:t>行，</w:t>
-      </w:r>
-      <w:r>
-        <w:rPr>
-          <w:rFonts w:ascii="Courier New" w:hAnsi="Courier New" w:cs="Courier New" w:hint="eastAsia"/>
-          <w:kern w:val="0"/>
-          <w:sz w:val="20"/>
-          <w:szCs w:val="20"/>
-        </w:rPr>
-        <w:t>每行</w:t>
-      </w:r>
-      <w:r>
-        <w:rPr>
-          <w:rFonts w:ascii="Courier New" w:hAnsi="Courier New" w:cs="Courier New"/>
-          <w:kern w:val="0"/>
-          <w:sz w:val="20"/>
-          <w:szCs w:val="20"/>
-        </w:rPr>
-        <w:t>一个符号，</w:t>
-      </w:r>
-      <w:r>
-        <w:rPr>
-          <w:rFonts w:ascii="Courier New" w:hAnsi="Courier New" w:cs="Courier New"/>
+          <w:rFonts w:ascii="Courier" w:hAnsi="Courier" w:cs="Courier New"/>
+          <w:kern w:val="0"/>
+          <w:sz w:val="20"/>
+          <w:szCs w:val="20"/>
+        </w:rPr>
+        <w:t>行，每行一个符号，</w:t>
+      </w:r>
+      <w:r>
+        <w:rPr>
+          <w:rFonts w:ascii="Courier" w:hAnsi="Courier" w:cs="Courier New"/>
           <w:kern w:val="0"/>
           <w:sz w:val="20"/>
           <w:szCs w:val="20"/>
@@ -1248,7 +1183,7 @@
       </w:r>
       <w:r>
         <w:rPr>
-          <w:rFonts w:ascii="Courier New" w:hAnsi="Courier New" w:cs="Courier New" w:hint="eastAsia"/>
+          <w:rFonts w:ascii="Courier" w:hAnsi="Courier" w:cs="Courier New"/>
           <w:kern w:val="0"/>
           <w:sz w:val="20"/>
           <w:szCs w:val="20"/>
@@ -1257,7 +1192,7 @@
       </w:r>
       <w:r>
         <w:rPr>
-          <w:rFonts w:ascii="Courier New" w:hAnsi="Courier New" w:cs="Courier New"/>
+          <w:rFonts w:ascii="Courier" w:hAnsi="Courier" w:cs="Courier New"/>
           <w:kern w:val="0"/>
           <w:sz w:val="20"/>
           <w:szCs w:val="20"/>
@@ -1266,7 +1201,7 @@
       </w:r>
       <w:r>
         <w:rPr>
-          <w:rFonts w:ascii="Courier New" w:hAnsi="Courier New" w:cs="Courier New"/>
+          <w:rFonts w:ascii="Courier" w:hAnsi="Courier" w:cs="Courier New"/>
           <w:kern w:val="0"/>
           <w:sz w:val="20"/>
           <w:szCs w:val="20"/>
@@ -1275,7 +1210,7 @@
       </w:r>
       <w:r>
         <w:rPr>
-          <w:rFonts w:ascii="Courier New" w:hAnsi="Courier New" w:cs="Courier New"/>
+          <w:rFonts w:ascii="Courier" w:hAnsi="Courier" w:cs="Courier New"/>
           <w:kern w:val="0"/>
           <w:sz w:val="20"/>
           <w:szCs w:val="20"/>
@@ -1284,7 +1219,7 @@
       </w:r>
       <w:r>
         <w:rPr>
-          <w:rFonts w:ascii="Courier New" w:hAnsi="Courier New" w:cs="Courier New"/>
+          <w:rFonts w:ascii="Courier" w:hAnsi="Courier" w:cs="Courier New"/>
           <w:kern w:val="0"/>
           <w:sz w:val="20"/>
           <w:szCs w:val="20"/>
@@ -1295,7 +1230,7 @@
     <w:p>
       <w:pPr>
         <w:rPr>
-          <w:rFonts w:ascii="Courier New" w:hAnsi="Courier New" w:cs="Courier New"/>
+          <w:rFonts w:ascii="Courier" w:hAnsi="Courier" w:cs="Courier New"/>
           <w:b/>
           <w:kern w:val="0"/>
           <w:sz w:val="20"/>
@@ -1304,7 +1239,7 @@
       </w:pPr>
       <w:r>
         <w:rPr>
-          <w:rFonts w:ascii="Courier New" w:hAnsi="Courier New" w:cs="Courier New" w:hint="eastAsia"/>
+          <w:rFonts w:ascii="Courier" w:hAnsi="Courier" w:cs="Courier New"/>
           <w:b/>
           <w:kern w:val="0"/>
           <w:sz w:val="20"/>
@@ -1314,57 +1249,37 @@
       </w:r>
       <w:r>
         <w:rPr>
-          <w:rFonts w:ascii="Courier New" w:hAnsi="Courier New" w:cs="Courier New" w:hint="eastAsia"/>
+          <w:rFonts w:ascii="Courier" w:hAnsi="Courier" w:cs="Courier New"/>
           <w:b/>
           <w:kern w:val="0"/>
           <w:sz w:val="20"/>
           <w:szCs w:val="20"/>
         </w:rPr>
-        <w:t>输入</w:t>
-      </w:r>
-      <w:r>
-        <w:rPr>
-          <w:rFonts w:ascii="Courier New" w:hAnsi="Courier New" w:cs="Courier New"/>
+        <w:t>输入输出</w:t>
+      </w:r>
+      <w:r>
+        <w:rPr>
+          <w:rFonts w:ascii="Courier" w:hAnsi="Courier" w:cs="Courier New"/>
           <w:b/>
           <w:kern w:val="0"/>
           <w:sz w:val="20"/>
           <w:szCs w:val="20"/>
         </w:rPr>
-        <w:t>输出</w:t>
-      </w:r>
-      <w:r>
-        <w:rPr>
-          <w:rFonts w:ascii="Courier New" w:hAnsi="Courier New" w:cs="Courier New" w:hint="eastAsia"/>
+        <w:t>样例</w:t>
+      </w:r>
+      <w:r>
+        <w:rPr>
+          <w:rFonts w:ascii="Courier" w:hAnsi="Courier" w:cs="Courier New"/>
           <w:b/>
           <w:kern w:val="0"/>
           <w:sz w:val="20"/>
           <w:szCs w:val="20"/>
         </w:rPr>
-        <w:t>样</w:t>
-      </w:r>
-      <w:r>
-        <w:rPr>
-          <w:rFonts w:ascii="Courier New" w:hAnsi="Courier New" w:cs="Courier New"/>
-          <w:b/>
-          <w:kern w:val="0"/>
-          <w:sz w:val="20"/>
-          <w:szCs w:val="20"/>
-        </w:rPr>
-        <w:t>例</w:t>
-      </w:r>
-      <w:r>
-        <w:rPr>
-          <w:rFonts w:ascii="Courier New" w:hAnsi="Courier New" w:cs="Courier New"/>
-          <w:b/>
-          <w:kern w:val="0"/>
-          <w:sz w:val="20"/>
-          <w:szCs w:val="20"/>
-        </w:rPr>
         <w:t>1</w:t>
       </w:r>
       <w:r>
         <w:rPr>
-          <w:rFonts w:ascii="Courier New" w:hAnsi="Courier New" w:cs="Courier New" w:hint="eastAsia"/>
+          <w:rFonts w:ascii="Courier" w:hAnsi="Courier" w:cs="Courier New"/>
           <w:b/>
           <w:kern w:val="0"/>
           <w:sz w:val="20"/>
@@ -1391,7 +1306,7 @@
           <w:p>
             <w:pPr>
               <w:rPr>
-                <w:rFonts w:ascii="Courier New" w:hAnsi="Courier New" w:cs="Courier New"/>
+                <w:rFonts w:ascii="Courier" w:hAnsi="Courier" w:cs="Courier New"/>
                 <w:kern w:val="0"/>
                 <w:sz w:val="20"/>
                 <w:szCs w:val="20"/>
@@ -1399,27 +1314,17 @@
             </w:pPr>
             <w:r>
               <w:rPr>
-                <w:rFonts w:ascii="Courier New" w:hAnsi="Courier New" w:cs="Courier New"/>
+                <w:rFonts w:ascii="Courier" w:hAnsi="Courier" w:cs="Courier New"/>
                 <w:b/>
                 <w:kern w:val="0"/>
                 <w:sz w:val="20"/>
                 <w:szCs w:val="20"/>
               </w:rPr>
-              <w:t>l</w:t>
+              <w:t>comparison</w:t>
             </w:r>
             <w:r>
               <w:rPr>
-                <w:rFonts w:ascii="Courier New" w:hAnsi="Courier New" w:cs="Courier New"/>
-                <w:b/>
-                <w:kern w:val="0"/>
-                <w:sz w:val="20"/>
-                <w:szCs w:val="20"/>
-              </w:rPr>
-              <w:t>ogarithm</w:t>
-            </w:r>
-            <w:r>
-              <w:rPr>
-                <w:rFonts w:ascii="Courier New" w:hAnsi="Courier New" w:cs="Courier New"/>
+                <w:rFonts w:ascii="Courier" w:hAnsi="Courier" w:cs="Courier New"/>
                 <w:b/>
                 <w:kern w:val="0"/>
                 <w:sz w:val="20"/>
@@ -1429,72 +1334,42 @@
             </w:r>
             <w:r>
               <w:rPr>
-                <w:rFonts w:ascii="Courier New" w:hAnsi="Courier New" w:cs="Courier New"/>
+                <w:rFonts w:ascii="Courier" w:hAnsi="Courier" w:cs="Courier New"/>
                 <w:b/>
                 <w:kern w:val="0"/>
                 <w:sz w:val="20"/>
                 <w:szCs w:val="20"/>
               </w:rPr>
-              <w:t>1</w:t>
+              <w:t>1.in</w:t>
+            </w:r>
+          </w:p>
+        </w:tc>
+        <w:tc>
+          <w:tcPr>
+            <w:tcW w:w="4145" w:type="dxa"/>
+          </w:tcPr>
+          <w:p>
+            <w:pPr>
+              <w:rPr>
+                <w:rFonts w:ascii="Courier" w:hAnsi="Courier" w:cs="Courier New"/>
+                <w:kern w:val="0"/>
+                <w:sz w:val="20"/>
+                <w:szCs w:val="20"/>
+              </w:rPr>
+            </w:pPr>
+            <w:r>
+              <w:rPr>
+                <w:rFonts w:ascii="Courier" w:hAnsi="Courier" w:cs="Courier New"/>
+                <w:b/>
+                <w:kern w:val="0"/>
+                <w:sz w:val="20"/>
+                <w:szCs w:val="20"/>
+              </w:rPr>
+              <w:t>comparison</w:t>
             </w:r>
             <w:r>
               <w:rPr>
-                <w:rFonts w:ascii="Courier New" w:hAnsi="Courier New" w:cs="Courier New"/>
-                <w:b/>
-                <w:kern w:val="0"/>
-                <w:sz w:val="20"/>
-                <w:szCs w:val="20"/>
-              </w:rPr>
-              <w:t>.</w:t>
-            </w:r>
-            <w:r>
-              <w:rPr>
-                <w:rFonts w:ascii="Courier New" w:hAnsi="Courier New" w:cs="Courier New"/>
-                <w:b/>
-                <w:kern w:val="0"/>
-                <w:sz w:val="20"/>
-                <w:szCs w:val="20"/>
-              </w:rPr>
-              <w:t>in</w:t>
-            </w:r>
-          </w:p>
-        </w:tc>
-        <w:tc>
-          <w:tcPr>
-            <w:tcW w:w="4145" w:type="dxa"/>
-          </w:tcPr>
-          <w:p>
-            <w:pPr>
-              <w:rPr>
-                <w:rFonts w:ascii="Courier New" w:hAnsi="Courier New" w:cs="Courier New"/>
-                <w:kern w:val="0"/>
-                <w:sz w:val="20"/>
-                <w:szCs w:val="20"/>
-              </w:rPr>
-            </w:pPr>
-            <w:r>
-              <w:rPr>
-                <w:rFonts w:ascii="Courier New" w:hAnsi="Courier New" w:cs="Courier New" w:hint="eastAsia"/>
-                <w:b/>
-                <w:kern w:val="0"/>
-                <w:sz w:val="20"/>
-                <w:szCs w:val="20"/>
-              </w:rPr>
-              <w:t>l</w:t>
-            </w:r>
-            <w:r>
-              <w:rPr>
-                <w:rFonts w:ascii="Courier New" w:hAnsi="Courier New" w:cs="Courier New"/>
-                <w:b/>
-                <w:kern w:val="0"/>
-                <w:sz w:val="20"/>
-                <w:szCs w:val="20"/>
-              </w:rPr>
-              <w:t>ogarithm</w:t>
-            </w:r>
-            <w:r>
-              <w:rPr>
-                <w:rFonts w:ascii="Courier New" w:hAnsi="Courier New" w:cs="Courier New"/>
+                <w:rFonts w:ascii="Courier" w:hAnsi="Courier" w:cs="Courier New"/>
                 <w:b/>
                 <w:kern w:val="0"/>
                 <w:sz w:val="20"/>
@@ -1504,23 +1379,13 @@
             </w:r>
             <w:r>
               <w:rPr>
-                <w:rFonts w:ascii="Courier New" w:hAnsi="Courier New" w:cs="Courier New"/>
+                <w:rFonts w:ascii="Courier" w:hAnsi="Courier" w:cs="Courier New"/>
                 <w:b/>
                 <w:kern w:val="0"/>
                 <w:sz w:val="20"/>
                 <w:szCs w:val="20"/>
               </w:rPr>
-              <w:t>.</w:t>
-            </w:r>
-            <w:r>
-              <w:rPr>
-                <w:rFonts w:ascii="Courier New" w:hAnsi="Courier New" w:cs="Courier New"/>
-                <w:b/>
-                <w:kern w:val="0"/>
-                <w:sz w:val="20"/>
-                <w:szCs w:val="20"/>
-              </w:rPr>
-              <w:t>out</w:t>
+              <w:t>.out</w:t>
             </w:r>
           </w:p>
         </w:tc>
@@ -1536,7 +1401,7 @@
           <w:p>
             <w:pPr>
               <w:rPr>
-                <w:rFonts w:ascii="Courier New" w:hAnsi="Courier New" w:cs="Courier New"/>
+                <w:rFonts w:ascii="Courier" w:hAnsi="Courier" w:cs="Courier New"/>
                 <w:kern w:val="0"/>
                 <w:sz w:val="20"/>
                 <w:szCs w:val="20"/>
@@ -1544,7 +1409,7 @@
             </w:pPr>
             <w:r>
               <w:rPr>
-                <w:rFonts w:ascii="Courier New" w:hAnsi="Courier New" w:cs="Courier New"/>
+                <w:rFonts w:ascii="Courier" w:hAnsi="Courier" w:cs="Courier New"/>
                 <w:kern w:val="0"/>
                 <w:sz w:val="20"/>
                 <w:szCs w:val="20"/>
@@ -1555,7 +1420,7 @@
           <w:p>
             <w:pPr>
               <w:rPr>
-                <w:rFonts w:ascii="Courier New" w:hAnsi="Courier New" w:cs="Courier New"/>
+                <w:rFonts w:ascii="Courier" w:hAnsi="Courier" w:cs="Courier New"/>
                 <w:kern w:val="0"/>
                 <w:sz w:val="20"/>
                 <w:szCs w:val="20"/>
@@ -1563,7 +1428,7 @@
             </w:pPr>
             <w:r>
               <w:rPr>
-                <w:rFonts w:ascii="Courier New" w:hAnsi="Courier New" w:cs="Courier New"/>
+                <w:rFonts w:ascii="Courier" w:hAnsi="Courier" w:cs="Courier New"/>
                 <w:kern w:val="0"/>
                 <w:sz w:val="20"/>
                 <w:szCs w:val="20"/>
@@ -1574,7 +1439,7 @@
           <w:p>
             <w:pPr>
               <w:rPr>
-                <w:rFonts w:ascii="Courier New" w:hAnsi="Courier New" w:cs="Courier New"/>
+                <w:rFonts w:ascii="Courier" w:hAnsi="Courier" w:cs="Courier New"/>
                 <w:kern w:val="0"/>
                 <w:sz w:val="20"/>
                 <w:szCs w:val="20"/>
@@ -1582,7 +1447,7 @@
             </w:pPr>
             <w:r>
               <w:rPr>
-                <w:rFonts w:ascii="Courier New" w:hAnsi="Courier New" w:cs="Courier New"/>
+                <w:rFonts w:ascii="Courier" w:hAnsi="Courier" w:cs="Courier New"/>
                 <w:kern w:val="0"/>
                 <w:sz w:val="20"/>
                 <w:szCs w:val="20"/>
@@ -1593,7 +1458,7 @@
           <w:p>
             <w:pPr>
               <w:rPr>
-                <w:rFonts w:ascii="Courier New" w:hAnsi="Courier New" w:cs="Courier New" w:hint="eastAsia"/>
+                <w:rFonts w:ascii="Courier" w:hAnsi="Courier" w:cs="Courier New"/>
                 <w:kern w:val="0"/>
                 <w:sz w:val="20"/>
                 <w:szCs w:val="20"/>
@@ -1601,7 +1466,7 @@
             </w:pPr>
             <w:r>
               <w:rPr>
-                <w:rFonts w:ascii="Courier New" w:hAnsi="Courier New" w:cs="Courier New" w:hint="eastAsia"/>
+                <w:rFonts w:ascii="Courier" w:hAnsi="Courier" w:cs="Courier New"/>
                 <w:kern w:val="0"/>
                 <w:sz w:val="20"/>
                 <w:szCs w:val="20"/>
@@ -1617,7 +1482,7 @@
           <w:p>
             <w:pPr>
               <w:rPr>
-                <w:rFonts w:ascii="Courier New" w:hAnsi="Courier New" w:cs="Courier New"/>
+                <w:rFonts w:ascii="Courier" w:hAnsi="Courier" w:cs="Courier New"/>
                 <w:kern w:val="0"/>
                 <w:sz w:val="20"/>
                 <w:szCs w:val="20"/>
@@ -1625,7 +1490,7 @@
             </w:pPr>
             <w:r>
               <w:rPr>
-                <w:rFonts w:ascii="Courier New" w:hAnsi="Courier New" w:cs="Courier New"/>
+                <w:rFonts w:ascii="Courier" w:hAnsi="Courier" w:cs="Courier New"/>
                 <w:kern w:val="0"/>
                 <w:sz w:val="20"/>
                 <w:szCs w:val="20"/>
@@ -1636,7 +1501,7 @@
           <w:p>
             <w:pPr>
               <w:rPr>
-                <w:rFonts w:ascii="Courier New" w:hAnsi="Courier New" w:cs="Courier New"/>
+                <w:rFonts w:ascii="Courier" w:hAnsi="Courier" w:cs="Courier New"/>
                 <w:kern w:val="0"/>
                 <w:sz w:val="20"/>
                 <w:szCs w:val="20"/>
@@ -1644,7 +1509,7 @@
             </w:pPr>
             <w:r>
               <w:rPr>
-                <w:rFonts w:ascii="Courier New" w:hAnsi="Courier New" w:cs="Courier New"/>
+                <w:rFonts w:ascii="Courier" w:hAnsi="Courier" w:cs="Courier New"/>
                 <w:kern w:val="0"/>
                 <w:sz w:val="20"/>
                 <w:szCs w:val="20"/>
@@ -1655,7 +1520,7 @@
           <w:p>
             <w:pPr>
               <w:rPr>
-                <w:rFonts w:ascii="Courier New" w:hAnsi="Courier New" w:cs="Courier New" w:hint="eastAsia"/>
+                <w:rFonts w:ascii="Courier" w:hAnsi="Courier" w:cs="Courier New"/>
                 <w:kern w:val="0"/>
                 <w:sz w:val="20"/>
                 <w:szCs w:val="20"/>
@@ -1663,7 +1528,7 @@
             </w:pPr>
             <w:r>
               <w:rPr>
-                <w:rFonts w:ascii="Courier New" w:hAnsi="Courier New" w:cs="Courier New" w:hint="eastAsia"/>
+                <w:rFonts w:ascii="Courier" w:hAnsi="Courier" w:cs="Courier New"/>
                 <w:kern w:val="0"/>
                 <w:sz w:val="20"/>
                 <w:szCs w:val="20"/>
@@ -1677,7 +1542,7 @@
     <w:p>
       <w:pPr>
         <w:rPr>
-          <w:rFonts w:ascii="Courier New" w:hAnsi="Courier New" w:cs="Courier New"/>
+          <w:rFonts w:ascii="Courier" w:hAnsi="Courier" w:cs="Courier New"/>
           <w:b/>
           <w:kern w:val="0"/>
           <w:sz w:val="20"/>
@@ -1686,7 +1551,7 @@
       </w:pPr>
       <w:r>
         <w:rPr>
-          <w:rFonts w:ascii="Courier New" w:hAnsi="Courier New" w:cs="Courier New"/>
+          <w:rFonts w:ascii="Courier" w:hAnsi="Courier" w:cs="Courier New"/>
           <w:b/>
           <w:kern w:val="0"/>
           <w:sz w:val="20"/>
@@ -1696,7 +1561,7 @@
       </w:r>
       <w:r>
         <w:rPr>
-          <w:rFonts w:ascii="Courier New" w:hAnsi="Courier New" w:cs="Courier New"/>
+          <w:rFonts w:ascii="Courier" w:hAnsi="Courier" w:cs="Courier New"/>
           <w:b/>
           <w:kern w:val="0"/>
           <w:sz w:val="20"/>
@@ -1706,29 +1571,19 @@
       </w:r>
       <w:r>
         <w:rPr>
-          <w:rFonts w:ascii="Courier New" w:hAnsi="Courier New" w:cs="Courier New" w:hint="eastAsia"/>
+          <w:rFonts w:ascii="Courier" w:hAnsi="Courier" w:cs="Courier New"/>
           <w:b/>
           <w:kern w:val="0"/>
           <w:sz w:val="20"/>
           <w:szCs w:val="20"/>
         </w:rPr>
-        <w:t>解释</w:t>
-      </w:r>
-      <w:r>
-        <w:rPr>
-          <w:rFonts w:ascii="Courier New" w:hAnsi="Courier New" w:cs="Courier New"/>
-          <w:b/>
-          <w:kern w:val="0"/>
-          <w:sz w:val="20"/>
-          <w:szCs w:val="20"/>
-        </w:rPr>
-        <w:t>】</w:t>
+        <w:t>解释】</w:t>
       </w:r>
     </w:p>
     <w:p>
       <w:pPr>
         <w:rPr>
-          <w:rFonts w:ascii="Courier New" w:hAnsi="Courier New" w:cs="Courier New"/>
+          <w:rFonts w:ascii="Courier" w:hAnsi="Courier" w:cs="Courier New"/>
           <w:kern w:val="0"/>
           <w:sz w:val="20"/>
           <w:szCs w:val="20"/>
@@ -1826,34 +1681,16 @@
       </m:oMath>
       <w:r>
         <w:rPr>
-          <w:rFonts w:ascii="Courier New" w:hAnsi="Courier New" w:cs="Courier New"/>
-          <w:kern w:val="0"/>
-          <w:sz w:val="20"/>
-          <w:szCs w:val="20"/>
-        </w:rPr>
-        <w:t>，</w:t>
-      </w:r>
-      <w:r>
-        <w:rPr>
-          <w:rFonts w:ascii="Courier New" w:hAnsi="Courier New" w:cs="Courier New" w:hint="eastAsia"/>
-          <w:kern w:val="0"/>
-          <w:sz w:val="20"/>
-          <w:szCs w:val="20"/>
-        </w:rPr>
-        <w:t>所以</w:t>
-      </w:r>
-      <w:r>
-        <w:rPr>
-          <w:rFonts w:ascii="Courier New" w:hAnsi="Courier New" w:cs="Courier New"/>
-          <w:kern w:val="0"/>
-          <w:sz w:val="20"/>
-          <w:szCs w:val="20"/>
-        </w:rPr>
-        <w:t>第一个查询的答案是</w:t>
-      </w:r>
-      <w:r>
-        <w:rPr>
-          <w:rFonts w:ascii="Courier New" w:hAnsi="Courier New" w:cs="Courier New"/>
+          <w:rFonts w:ascii="Courier" w:hAnsi="Courier" w:cs="Courier New"/>
+          <w:kern w:val="0"/>
+          <w:sz w:val="20"/>
+          <w:szCs w:val="20"/>
+        </w:rPr>
+        <w:t>，所以第一个查询的答案是</w:t>
+      </w:r>
+      <w:r>
+        <w:rPr>
+          <w:rFonts w:ascii="Courier" w:hAnsi="Courier" w:cs="Courier New"/>
           <w:kern w:val="0"/>
           <w:sz w:val="20"/>
           <w:szCs w:val="20"/>
@@ -1862,7 +1699,7 @@
       </w:r>
       <w:r>
         <w:rPr>
-          <w:rFonts w:ascii="Courier New" w:hAnsi="Courier New" w:cs="Courier New"/>
+          <w:rFonts w:ascii="Courier" w:hAnsi="Courier" w:cs="Courier New"/>
           <w:kern w:val="0"/>
           <w:sz w:val="20"/>
           <w:szCs w:val="20"/>
@@ -1873,7 +1710,7 @@
     <w:p>
       <w:pPr>
         <w:rPr>
-          <w:rFonts w:ascii="Courier New" w:hAnsi="Courier New" w:cs="Courier New"/>
+          <w:rFonts w:ascii="Courier" w:hAnsi="Courier" w:cs="Courier New"/>
           <w:kern w:val="0"/>
           <w:sz w:val="20"/>
           <w:szCs w:val="20"/>
@@ -1922,16 +1759,7 @@
             <w:sz w:val="20"/>
             <w:szCs w:val="20"/>
           </w:rPr>
-          <m:t>=32768</m:t>
-        </m:r>
-        <m:r>
-          <w:rPr>
-            <w:rFonts w:ascii="Cambria Math" w:hAnsi="Cambria Math" w:cs="Courier New"/>
-            <w:kern w:val="0"/>
-            <w:sz w:val="20"/>
-            <w:szCs w:val="20"/>
-          </w:rPr>
-          <m:t>&lt;</m:t>
+          <m:t>=32768&lt;</m:t>
         </m:r>
         <m:sSup>
           <m:sSupPr>
@@ -1975,57 +1803,30 @@
             <w:sz w:val="20"/>
             <w:szCs w:val="20"/>
           </w:rPr>
-          <m:t>=</m:t>
-        </m:r>
-        <m:r>
-          <w:rPr>
-            <w:rFonts w:ascii="Cambria Math" w:hAnsi="Cambria Math" w:cs="Courier New"/>
-            <w:kern w:val="0"/>
-            <w:sz w:val="20"/>
-            <w:szCs w:val="20"/>
-          </w:rPr>
-          <m:t>390625</m:t>
+          <m:t>=390625</m:t>
         </m:r>
       </m:oMath>
       <w:r>
         <w:rPr>
-          <w:rFonts w:ascii="Courier New" w:hAnsi="Courier New" w:cs="Courier New"/>
-          <w:kern w:val="0"/>
-          <w:sz w:val="20"/>
-          <w:szCs w:val="20"/>
-        </w:rPr>
-        <w:t>，</w:t>
-      </w:r>
-      <w:r>
-        <w:rPr>
-          <w:rFonts w:ascii="Courier New" w:hAnsi="Courier New" w:cs="Courier New" w:hint="eastAsia"/>
-          <w:kern w:val="0"/>
-          <w:sz w:val="20"/>
-          <w:szCs w:val="20"/>
-        </w:rPr>
-        <w:t>所以</w:t>
-      </w:r>
-      <w:r>
-        <w:rPr>
-          <w:rFonts w:ascii="Courier New" w:hAnsi="Courier New" w:cs="Courier New"/>
-          <w:kern w:val="0"/>
-          <w:sz w:val="20"/>
-          <w:szCs w:val="20"/>
-        </w:rPr>
-        <w:t>第</w:t>
-      </w:r>
-      <w:r>
-        <w:rPr>
-          <w:rFonts w:ascii="Courier New" w:hAnsi="Courier New" w:cs="Courier New" w:hint="eastAsia"/>
-          <w:kern w:val="0"/>
-          <w:sz w:val="20"/>
-          <w:szCs w:val="20"/>
-        </w:rPr>
-        <w:t>二</w:t>
-      </w:r>
-      <w:r>
-        <w:rPr>
-          <w:rFonts w:ascii="Courier New" w:hAnsi="Courier New" w:cs="Courier New"/>
+          <w:rFonts w:ascii="Courier" w:hAnsi="Courier" w:cs="Courier New"/>
+          <w:kern w:val="0"/>
+          <w:sz w:val="20"/>
+          <w:szCs w:val="20"/>
+        </w:rPr>
+        <w:t>，所以</w:t>
+      </w:r>
+      <w:r>
+        <w:rPr>
+          <w:rFonts w:ascii="Courier" w:hAnsi="Courier" w:cs="Courier New"/>
+          <w:kern w:val="0"/>
+          <w:sz w:val="20"/>
+          <w:szCs w:val="20"/>
+        </w:rPr>
+        <w:t>第二</w:t>
+      </w:r>
+      <w:r>
+        <w:rPr>
+          <w:rFonts w:ascii="Courier" w:hAnsi="Courier" w:cs="Courier New"/>
           <w:kern w:val="0"/>
           <w:sz w:val="20"/>
           <w:szCs w:val="20"/>
@@ -2034,7 +1835,7 @@
       </w:r>
       <w:r>
         <w:rPr>
-          <w:rFonts w:ascii="Courier New" w:hAnsi="Courier New" w:cs="Courier New"/>
+          <w:rFonts w:ascii="Courier" w:hAnsi="Courier" w:cs="Courier New"/>
           <w:kern w:val="0"/>
           <w:sz w:val="20"/>
           <w:szCs w:val="20"/>
@@ -2043,7 +1844,7 @@
       </w:r>
       <w:r>
         <w:rPr>
-          <w:rFonts w:ascii="Courier New" w:hAnsi="Courier New" w:cs="Courier New"/>
+          <w:rFonts w:ascii="Courier" w:hAnsi="Courier" w:cs="Courier New"/>
           <w:kern w:val="0"/>
           <w:sz w:val="20"/>
           <w:szCs w:val="20"/>
@@ -2052,7 +1853,7 @@
       </w:r>
       <w:r>
         <w:rPr>
-          <w:rFonts w:ascii="Courier New" w:hAnsi="Courier New" w:cs="Courier New"/>
+          <w:rFonts w:ascii="Courier" w:hAnsi="Courier" w:cs="Courier New"/>
           <w:kern w:val="0"/>
           <w:sz w:val="20"/>
           <w:szCs w:val="20"/>
@@ -2061,7 +1862,7 @@
       </w:r>
       <w:r>
         <w:rPr>
-          <w:rFonts w:ascii="Courier New" w:hAnsi="Courier New" w:cs="Courier New"/>
+          <w:rFonts w:ascii="Courier" w:hAnsi="Courier" w:cs="Courier New"/>
           <w:kern w:val="0"/>
           <w:sz w:val="20"/>
           <w:szCs w:val="20"/>
@@ -2072,7 +1873,7 @@
     <w:p>
       <w:pPr>
         <w:rPr>
-          <w:rFonts w:ascii="Courier New" w:hAnsi="Courier New" w:cs="Courier New" w:hint="eastAsia"/>
+          <w:rFonts w:ascii="Courier" w:hAnsi="Courier" w:cs="Courier New"/>
           <w:kern w:val="0"/>
           <w:sz w:val="20"/>
           <w:szCs w:val="20"/>
@@ -2121,16 +1922,7 @@
             <w:sz w:val="20"/>
             <w:szCs w:val="20"/>
           </w:rPr>
-          <m:t>=4</m:t>
-        </m:r>
-        <m:r>
-          <w:rPr>
-            <w:rFonts w:ascii="Cambria Math" w:hAnsi="Cambria Math" w:cs="Courier New"/>
-            <w:kern w:val="0"/>
-            <w:sz w:val="20"/>
-            <w:szCs w:val="20"/>
-          </w:rPr>
-          <m:t>=</m:t>
+          <m:t>=4=</m:t>
         </m:r>
         <m:sSup>
           <m:sSupPr>
@@ -2170,79 +1962,25 @@
       </m:oMath>
       <w:r>
         <w:rPr>
-          <w:rFonts w:ascii="Courier New" w:hAnsi="Courier New" w:cs="Courier New"/>
-          <w:kern w:val="0"/>
-          <w:sz w:val="20"/>
-          <w:szCs w:val="20"/>
-        </w:rPr>
-        <w:t>，</w:t>
-      </w:r>
-      <w:r>
-        <w:rPr>
-          <w:rFonts w:ascii="Courier New" w:hAnsi="Courier New" w:cs="Courier New" w:hint="eastAsia"/>
-          <w:kern w:val="0"/>
-          <w:sz w:val="20"/>
-          <w:szCs w:val="20"/>
-        </w:rPr>
-        <w:t>所以</w:t>
-      </w:r>
-      <w:r>
-        <w:rPr>
-          <w:rFonts w:ascii="Courier New" w:hAnsi="Courier New" w:cs="Courier New"/>
-          <w:kern w:val="0"/>
-          <w:sz w:val="20"/>
-          <w:szCs w:val="20"/>
-        </w:rPr>
-        <w:t>第</w:t>
-      </w:r>
-      <w:r>
-        <w:rPr>
-          <w:rFonts w:ascii="Courier New" w:hAnsi="Courier New" w:cs="Courier New"/>
-          <w:kern w:val="0"/>
-          <w:sz w:val="20"/>
-          <w:szCs w:val="20"/>
-        </w:rPr>
-        <w:t>三</w:t>
-      </w:r>
-      <w:r>
-        <w:rPr>
-          <w:rFonts w:ascii="Courier New" w:hAnsi="Courier New" w:cs="Courier New"/>
-          <w:kern w:val="0"/>
-          <w:sz w:val="20"/>
-          <w:szCs w:val="20"/>
-        </w:rPr>
-        <w:t>个查询的答案是</w:t>
-      </w:r>
-      <w:r>
-        <w:rPr>
-          <w:rFonts w:ascii="Courier New" w:hAnsi="Courier New" w:cs="Courier New"/>
-          <w:kern w:val="0"/>
-          <w:sz w:val="20"/>
-          <w:szCs w:val="20"/>
-        </w:rPr>
-        <w:t>”</w:t>
-      </w:r>
-      <w:r>
-        <w:rPr>
-          <w:rFonts w:ascii="Courier New" w:hAnsi="Courier New" w:cs="Courier New"/>
-          <w:kern w:val="0"/>
-          <w:sz w:val="20"/>
-          <w:szCs w:val="20"/>
-        </w:rPr>
-        <w:t>=</w:t>
-      </w:r>
-      <w:r>
-        <w:rPr>
-          <w:rFonts w:ascii="Courier New" w:hAnsi="Courier New" w:cs="Courier New"/>
-          <w:kern w:val="0"/>
-          <w:sz w:val="20"/>
-          <w:szCs w:val="20"/>
-        </w:rPr>
-        <w:t>”</w:t>
-      </w:r>
-      <w:r>
-        <w:rPr>
-          <w:rFonts w:ascii="Courier New" w:hAnsi="Courier New" w:cs="Courier New"/>
+          <w:rFonts w:ascii="Courier" w:hAnsi="Courier" w:cs="Courier New"/>
+          <w:kern w:val="0"/>
+          <w:sz w:val="20"/>
+          <w:szCs w:val="20"/>
+        </w:rPr>
+        <w:t>，所以第三个查询的答案是</w:t>
+      </w:r>
+      <w:r>
+        <w:rPr>
+          <w:rFonts w:ascii="Courier" w:hAnsi="Courier" w:cs="Courier New"/>
+          <w:kern w:val="0"/>
+          <w:sz w:val="20"/>
+          <w:szCs w:val="20"/>
+        </w:rPr>
+        <w:t>”=”</w:t>
+      </w:r>
+      <w:r>
+        <w:rPr>
+          <w:rFonts w:ascii="Courier" w:hAnsi="Courier" w:cs="Courier New"/>
           <w:kern w:val="0"/>
           <w:sz w:val="20"/>
           <w:szCs w:val="20"/>
@@ -2253,7 +1991,7 @@
     <w:p>
       <w:pPr>
         <w:rPr>
-          <w:rFonts w:ascii="Courier New" w:hAnsi="Courier New" w:cs="Courier New"/>
+          <w:rFonts w:ascii="Courier" w:hAnsi="Courier" w:cs="Courier New"/>
           <w:b/>
           <w:kern w:val="0"/>
           <w:sz w:val="20"/>
@@ -2262,37 +2000,27 @@
       </w:pPr>
       <w:r>
         <w:rPr>
-          <w:rFonts w:ascii="Courier New" w:hAnsi="Courier New" w:cs="Courier New" w:hint="eastAsia"/>
+          <w:rFonts w:ascii="Courier" w:hAnsi="Courier" w:cs="Courier New"/>
           <w:b/>
           <w:kern w:val="0"/>
           <w:sz w:val="20"/>
           <w:szCs w:val="20"/>
         </w:rPr>
-        <w:t>【</w:t>
-      </w:r>
-      <w:r>
-        <w:rPr>
-          <w:rFonts w:ascii="Courier New" w:hAnsi="Courier New" w:cs="Courier New"/>
+        <w:t>【输入输出样例</w:t>
+      </w:r>
+      <w:r>
+        <w:rPr>
+          <w:rFonts w:ascii="Courier" w:hAnsi="Courier" w:cs="Courier New"/>
           <w:b/>
           <w:kern w:val="0"/>
           <w:sz w:val="20"/>
           <w:szCs w:val="20"/>
         </w:rPr>
-        <w:t>输入输出样例</w:t>
-      </w:r>
-      <w:r>
-        <w:rPr>
-          <w:rFonts w:ascii="Courier New" w:hAnsi="Courier New" w:cs="Courier New"/>
-          <w:b/>
-          <w:kern w:val="0"/>
-          <w:sz w:val="20"/>
-          <w:szCs w:val="20"/>
-        </w:rPr>
         <w:t>2</w:t>
       </w:r>
       <w:r>
         <w:rPr>
-          <w:rFonts w:ascii="Courier New" w:hAnsi="Courier New" w:cs="Courier New" w:hint="eastAsia"/>
+          <w:rFonts w:ascii="Courier" w:hAnsi="Courier" w:cs="Courier New"/>
           <w:b/>
           <w:kern w:val="0"/>
           <w:sz w:val="20"/>
@@ -2304,7 +2032,7 @@
     <w:p>
       <w:pPr>
         <w:rPr>
-          <w:rFonts w:ascii="Courier New" w:hAnsi="Courier New" w:cs="Courier New" w:hint="eastAsia"/>
+          <w:rFonts w:ascii="Courier" w:hAnsi="Courier" w:cs="Courier New"/>
           <w:kern w:val="0"/>
           <w:sz w:val="20"/>
           <w:szCs w:val="20"/>
@@ -2312,134 +2040,65 @@
       </w:pPr>
       <w:r>
         <w:rPr>
-          <w:rFonts w:ascii="Courier New" w:hAnsi="Courier New" w:cs="Courier New" w:hint="eastAsia"/>
-          <w:kern w:val="0"/>
-          <w:sz w:val="20"/>
-          <w:szCs w:val="20"/>
-        </w:rPr>
-        <w:t>见</w:t>
-      </w:r>
-      <w:r>
-        <w:rPr>
-          <w:rFonts w:ascii="Courier New" w:hAnsi="Courier New" w:cs="Courier New"/>
-          <w:kern w:val="0"/>
-          <w:sz w:val="20"/>
-          <w:szCs w:val="20"/>
-        </w:rPr>
-        <w:t>下发文件中</w:t>
-      </w:r>
-      <w:r>
-        <w:rPr>
-          <w:rFonts w:ascii="Courier New" w:hAnsi="Courier New" w:cs="Courier New"/>
+          <w:rFonts w:ascii="Courier" w:hAnsi="Courier" w:cs="Courier New"/>
+          <w:kern w:val="0"/>
+          <w:sz w:val="20"/>
+          <w:szCs w:val="20"/>
+        </w:rPr>
+        <w:t>见下发文件中</w:t>
+      </w:r>
+      <w:r>
+        <w:rPr>
+          <w:rFonts w:ascii="Courier" w:hAnsi="Courier" w:cs="Courier New"/>
           <w:b/>
           <w:kern w:val="0"/>
           <w:sz w:val="20"/>
           <w:szCs w:val="20"/>
         </w:rPr>
-        <w:t>l</w:t>
-      </w:r>
-      <w:r>
-        <w:rPr>
-          <w:rFonts w:ascii="Courier New" w:hAnsi="Courier New" w:cs="Courier New"/>
+        <w:t>comparison</w:t>
+      </w:r>
+      <w:r>
+        <w:rPr>
+          <w:rFonts w:ascii="Courier" w:hAnsi="Courier" w:cs="Courier New"/>
           <w:b/>
           <w:kern w:val="0"/>
           <w:sz w:val="20"/>
           <w:szCs w:val="20"/>
         </w:rPr>
-        <w:t>ogarithm</w:t>
-      </w:r>
-      <w:r>
-        <w:rPr>
-          <w:rFonts w:ascii="Courier New" w:hAnsi="Courier New" w:cs="Courier New"/>
+        <w:t>02.in</w:t>
+      </w:r>
+      <w:r>
+        <w:rPr>
+          <w:rFonts w:ascii="Courier" w:hAnsi="Courier" w:cs="Courier New"/>
+          <w:kern w:val="0"/>
+          <w:sz w:val="20"/>
+          <w:szCs w:val="20"/>
+        </w:rPr>
+        <w:t>和</w:t>
+      </w:r>
+      <w:r>
+        <w:rPr>
+          <w:rFonts w:ascii="Courier" w:hAnsi="Courier" w:cs="Courier New"/>
           <w:b/>
           <w:kern w:val="0"/>
           <w:sz w:val="20"/>
           <w:szCs w:val="20"/>
         </w:rPr>
-        <w:t>02</w:t>
-      </w:r>
-      <w:r>
-        <w:rPr>
-          <w:rFonts w:ascii="Courier New" w:hAnsi="Courier New" w:cs="Courier New"/>
+        <w:t>comparison</w:t>
+      </w:r>
+      <w:r>
+        <w:rPr>
+          <w:rFonts w:ascii="Courier" w:hAnsi="Courier" w:cs="Courier New"/>
           <w:b/>
           <w:kern w:val="0"/>
           <w:sz w:val="20"/>
           <w:szCs w:val="20"/>
         </w:rPr>
-        <w:t>.</w:t>
-      </w:r>
-      <w:r>
-        <w:rPr>
-          <w:rFonts w:ascii="Courier New" w:hAnsi="Courier New" w:cs="Courier New"/>
-          <w:b/>
-          <w:kern w:val="0"/>
-          <w:sz w:val="20"/>
-          <w:szCs w:val="20"/>
-        </w:rPr>
-        <w:t>in</w:t>
-      </w:r>
-      <w:r>
-        <w:rPr>
-          <w:rFonts w:ascii="Courier New" w:hAnsi="Courier New" w:cs="Courier New"/>
-          <w:kern w:val="0"/>
-          <w:sz w:val="20"/>
-          <w:szCs w:val="20"/>
-        </w:rPr>
-        <w:t>和</w:t>
-      </w:r>
-      <w:r>
-        <w:rPr>
-          <w:rFonts w:ascii="Courier New" w:hAnsi="Courier New" w:cs="Courier New" w:hint="eastAsia"/>
-          <w:b/>
-          <w:kern w:val="0"/>
-          <w:sz w:val="20"/>
-          <w:szCs w:val="20"/>
-        </w:rPr>
-        <w:t>l</w:t>
-      </w:r>
-      <w:r>
-        <w:rPr>
-          <w:rFonts w:ascii="Courier New" w:hAnsi="Courier New" w:cs="Courier New"/>
-          <w:b/>
-          <w:kern w:val="0"/>
-          <w:sz w:val="20"/>
-          <w:szCs w:val="20"/>
-        </w:rPr>
-        <w:t>ogarithm</w:t>
-      </w:r>
-      <w:r>
-        <w:rPr>
-          <w:rFonts w:ascii="Courier New" w:hAnsi="Courier New" w:cs="Courier New"/>
-          <w:b/>
-          <w:kern w:val="0"/>
-          <w:sz w:val="20"/>
-          <w:szCs w:val="20"/>
-        </w:rPr>
-        <w:t>02</w:t>
-      </w:r>
-      <w:r>
-        <w:rPr>
-          <w:rFonts w:ascii="Courier New" w:hAnsi="Courier New" w:cs="Courier New"/>
-          <w:b/>
-          <w:kern w:val="0"/>
-          <w:sz w:val="20"/>
-          <w:szCs w:val="20"/>
-        </w:rPr>
-        <w:t>.</w:t>
-      </w:r>
-      <w:r>
-        <w:rPr>
-          <w:rFonts w:ascii="Courier New" w:hAnsi="Courier New" w:cs="Courier New"/>
-          <w:b/>
-          <w:kern w:val="0"/>
-          <w:sz w:val="20"/>
-          <w:szCs w:val="20"/>
-        </w:rPr>
-        <w:t>out</w:t>
-      </w:r>
-      <w:r>
-        <w:rPr>
-          <w:rFonts w:ascii="Courier New" w:hAnsi="Courier New" w:cs="Courier New"/>
+        <w:t>02.out</w:t>
+      </w:r>
+      <w:r>
+        <w:rPr>
+          <w:rFonts w:ascii="Courier" w:hAnsi="Courier" w:cs="Courier New"/>
           <w:kern w:val="0"/>
           <w:sz w:val="20"/>
           <w:szCs w:val="20"/>
@@ -2450,7 +2109,7 @@
     <w:p>
       <w:pPr>
         <w:rPr>
-          <w:rFonts w:ascii="Courier New" w:hAnsi="Courier New" w:cs="Courier New" w:hint="eastAsia"/>
+          <w:rFonts w:ascii="Courier" w:hAnsi="Courier" w:cs="Courier New"/>
           <w:b/>
           <w:kern w:val="0"/>
           <w:sz w:val="20"/>
@@ -2459,25 +2118,13 @@
       </w:pPr>
       <w:r>
         <w:rPr>
-          <w:rFonts w:ascii="Courier New" w:hAnsi="Courier New" w:cs="Courier New"/>
+          <w:rFonts w:ascii="Courier" w:hAnsi="Courier" w:cs="Courier New"/>
           <w:b/>
           <w:kern w:val="0"/>
           <w:sz w:val="20"/>
           <w:szCs w:val="20"/>
         </w:rPr>
-        <w:t>【数据范围与约</w:t>
-      </w:r>
-      <w:bookmarkStart w:id="0" w:name="_GoBack"/>
-      <w:bookmarkEnd w:id="0"/>
-      <w:r>
-        <w:rPr>
-          <w:rFonts w:ascii="Courier New" w:hAnsi="Courier New" w:cs="Courier New"/>
-          <w:b/>
-          <w:kern w:val="0"/>
-          <w:sz w:val="20"/>
-          <w:szCs w:val="20"/>
-        </w:rPr>
-        <w:t>定】</w:t>
+        <w:t>【数据范围与约定】</w:t>
       </w:r>
     </w:p>
     <w:tbl>
@@ -2500,7 +2147,7 @@
           <w:p>
             <w:pPr>
               <w:rPr>
-                <w:rFonts w:ascii="Courier New" w:hAnsi="Courier New" w:cs="Courier New" w:hint="eastAsia"/>
+                <w:rFonts w:ascii="Courier" w:hAnsi="Courier" w:cs="Courier New"/>
                 <w:b/>
                 <w:kern w:val="0"/>
                 <w:sz w:val="20"/>
@@ -2509,7 +2156,7 @@
             </w:pPr>
             <w:r>
               <w:rPr>
-                <w:rFonts w:ascii="Courier New" w:hAnsi="Courier New" w:cs="Courier New"/>
+                <w:rFonts w:ascii="Courier" w:hAnsi="Courier" w:cs="Courier New"/>
                 <w:b/>
                 <w:kern w:val="0"/>
                 <w:sz w:val="20"/>
@@ -2526,7 +2173,7 @@
           <w:p>
             <w:pPr>
               <w:rPr>
-                <w:rFonts w:ascii="Courier New" w:hAnsi="Courier New" w:cs="Courier New" w:hint="eastAsia"/>
+                <w:rFonts w:ascii="Courier" w:hAnsi="Courier" w:cs="Courier New"/>
                 <w:kern w:val="0"/>
                 <w:sz w:val="20"/>
                 <w:szCs w:val="20"/>
@@ -2560,7 +2207,7 @@
           <w:p>
             <w:pPr>
               <w:rPr>
-                <w:rFonts w:ascii="Courier New" w:hAnsi="Courier New" w:cs="Courier New"/>
+                <w:rFonts w:ascii="Courier" w:hAnsi="Courier" w:cs="Courier New"/>
                 <w:kern w:val="0"/>
                 <w:sz w:val="20"/>
                 <w:szCs w:val="20"/>
@@ -2591,7 +2238,7 @@
           <w:p>
             <w:pPr>
               <w:rPr>
-                <w:rFonts w:ascii="Courier New" w:hAnsi="Courier New" w:cs="Courier New" w:hint="eastAsia"/>
+                <w:rFonts w:ascii="Courier" w:hAnsi="Courier" w:cs="Courier New"/>
                 <w:b/>
                 <w:kern w:val="0"/>
                 <w:sz w:val="20"/>
@@ -2600,13 +2247,13 @@
             </w:pPr>
             <w:r>
               <w:rPr>
-                <w:rFonts w:ascii="Courier New" w:hAnsi="Courier New" w:cs="Courier New"/>
+                <w:rFonts w:ascii="Courier" w:hAnsi="Courier" w:cs="Courier New"/>
                 <w:b/>
                 <w:kern w:val="0"/>
                 <w:sz w:val="20"/>
                 <w:szCs w:val="20"/>
               </w:rPr>
-              <w:t>其他约束</w:t>
+              <w:t>所属子任务</w:t>
             </w:r>
           </w:p>
         </w:tc>
@@ -2619,7 +2266,7 @@
           <w:p>
             <w:pPr>
               <w:rPr>
-                <w:rFonts w:ascii="Courier New" w:hAnsi="Courier New" w:cs="Courier New"/>
+                <w:rFonts w:ascii="Courier" w:hAnsi="Courier" w:cs="Courier New"/>
                 <w:i/>
                 <w:kern w:val="0"/>
                 <w:sz w:val="20"/>
@@ -2628,7 +2275,7 @@
             </w:pPr>
             <w:r>
               <w:rPr>
-                <w:rFonts w:ascii="Courier New" w:hAnsi="Courier New" w:cs="Courier New"/>
+                <w:rFonts w:ascii="Courier" w:hAnsi="Courier" w:cs="Courier New"/>
                 <w:i/>
                 <w:kern w:val="0"/>
                 <w:sz w:val="20"/>
@@ -2648,7 +2295,7 @@
             <w:pPr>
               <w:jc w:val="center"/>
               <w:rPr>
-                <w:rFonts w:ascii="Courier New" w:hAnsi="Courier New" w:cs="Courier New"/>
+                <w:rFonts w:ascii="Courier" w:hAnsi="Courier" w:cs="Courier New"/>
                 <w:kern w:val="0"/>
                 <w:sz w:val="20"/>
                 <w:szCs w:val="20"/>
@@ -2679,7 +2326,7 @@
             <w:pPr>
               <w:jc w:val="center"/>
               <w:rPr>
-                <w:rFonts w:ascii="Courier New" w:hAnsi="Courier New" w:cs="Courier New"/>
+                <w:rFonts w:ascii="Courier" w:hAnsi="Courier" w:cs="Courier New"/>
                 <w:i/>
                 <w:kern w:val="0"/>
                 <w:sz w:val="20"/>
@@ -2695,43 +2342,7 @@
                     <w:sz w:val="20"/>
                     <w:szCs w:val="20"/>
                   </w:rPr>
-                  <m:t>1</m:t>
-                </m:r>
-                <m:r>
-                  <w:rPr>
-                    <w:rFonts w:ascii="Cambria Math" w:hAnsi="Cambria Math" w:cs="Courier New" w:hint="eastAsia"/>
-                    <w:kern w:val="0"/>
-                    <w:sz w:val="20"/>
-                    <w:szCs w:val="20"/>
-                  </w:rPr>
-                  <m:t>≤</m:t>
-                </m:r>
-                <m:r>
-                  <w:rPr>
-                    <w:rFonts w:ascii="Cambria Math" w:hAnsi="Cambria Math" w:cs="Courier New"/>
-                    <w:kern w:val="0"/>
-                    <w:sz w:val="20"/>
-                    <w:szCs w:val="20"/>
-                  </w:rPr>
-                  <m:t>x,y</m:t>
-                </m:r>
-                <m:r>
-                  <w:rPr>
-                    <w:rFonts w:ascii="Cambria Math" w:hAnsi="Cambria Math" w:cs="Courier New" w:hint="eastAsia"/>
-                    <w:kern w:val="0"/>
-                    <w:sz w:val="20"/>
-                    <w:szCs w:val="20"/>
-                  </w:rPr>
-                  <m:t>≤</m:t>
-                </m:r>
-                <m:r>
-                  <w:rPr>
-                    <w:rFonts w:ascii="Cambria Math" w:hAnsi="Cambria Math" w:cs="Courier New"/>
-                    <w:kern w:val="0"/>
-                    <w:sz w:val="20"/>
-                    <w:szCs w:val="20"/>
-                  </w:rPr>
-                  <m:t>15</m:t>
+                  <m:t>1≤x,y≤15</m:t>
                 </m:r>
               </m:oMath>
             </m:oMathPara>
@@ -2747,7 +2358,7 @@
             <w:pPr>
               <w:jc w:val="center"/>
               <w:rPr>
-                <w:rFonts w:ascii="Courier New" w:hAnsi="Courier New" w:cs="Courier New" w:hint="eastAsia"/>
+                <w:rFonts w:ascii="Courier" w:hAnsi="Courier" w:cs="Courier New"/>
                 <w:kern w:val="0"/>
                 <w:sz w:val="20"/>
                 <w:szCs w:val="20"/>
@@ -2755,12 +2366,12 @@
             </w:pPr>
             <w:r>
               <w:rPr>
-                <w:rFonts w:ascii="Courier New" w:hAnsi="Courier New" w:cs="Courier New"/>
-                <w:kern w:val="0"/>
-                <w:sz w:val="20"/>
-                <w:szCs w:val="20"/>
-              </w:rPr>
-              <w:t>无</w:t>
+                <w:rFonts w:ascii="Courier" w:hAnsi="Courier" w:cs="Courier New"/>
+                <w:kern w:val="0"/>
+                <w:sz w:val="20"/>
+                <w:szCs w:val="20"/>
+              </w:rPr>
+              <w:t>Subtask1</w:t>
             </w:r>
           </w:p>
         </w:tc>
@@ -2773,7 +2384,7 @@
           <w:p>
             <w:pPr>
               <w:rPr>
-                <w:rFonts w:ascii="Courier New" w:hAnsi="Courier New" w:cs="Courier New"/>
+                <w:rFonts w:ascii="Courier" w:hAnsi="Courier" w:cs="Courier New"/>
                 <w:i/>
                 <w:kern w:val="0"/>
                 <w:sz w:val="20"/>
@@ -2782,7 +2393,7 @@
             </w:pPr>
             <w:r>
               <w:rPr>
-                <w:rFonts w:ascii="Courier New" w:hAnsi="Courier New" w:cs="Courier New"/>
+                <w:rFonts w:ascii="Courier" w:hAnsi="Courier" w:cs="Courier New"/>
                 <w:i/>
                 <w:kern w:val="0"/>
                 <w:sz w:val="20"/>
@@ -2800,7 +2411,7 @@
           <w:p>
             <w:pPr>
               <w:rPr>
-                <w:rFonts w:ascii="Courier New" w:hAnsi="Courier New" w:cs="Courier New"/>
+                <w:rFonts w:ascii="Courier" w:hAnsi="Courier" w:cs="Courier New"/>
                 <w:i/>
                 <w:kern w:val="0"/>
                 <w:sz w:val="20"/>
@@ -2817,7 +2428,7 @@
           <w:p>
             <w:pPr>
               <w:rPr>
-                <w:rFonts w:ascii="Courier New" w:hAnsi="Courier New" w:cs="Courier New"/>
+                <w:rFonts w:ascii="Courier" w:hAnsi="Courier" w:cs="Courier New"/>
                 <w:i/>
                 <w:kern w:val="0"/>
                 <w:sz w:val="20"/>
@@ -2834,7 +2445,7 @@
           <w:p>
             <w:pPr>
               <w:rPr>
-                <w:rFonts w:ascii="Courier New" w:hAnsi="Courier New" w:cs="Courier New"/>
+                <w:rFonts w:ascii="Courier" w:hAnsi="Courier" w:cs="Courier New"/>
                 <w:i/>
                 <w:kern w:val="0"/>
                 <w:sz w:val="20"/>
@@ -2852,7 +2463,7 @@
           <w:p>
             <w:pPr>
               <w:rPr>
-                <w:rFonts w:ascii="Courier New" w:hAnsi="Courier New" w:cs="Courier New"/>
+                <w:rFonts w:ascii="Courier" w:hAnsi="Courier" w:cs="Courier New"/>
                 <w:i/>
                 <w:kern w:val="0"/>
                 <w:sz w:val="20"/>
@@ -2861,7 +2472,7 @@
             </w:pPr>
             <w:r>
               <w:rPr>
-                <w:rFonts w:ascii="Courier New" w:hAnsi="Courier New" w:cs="Courier New"/>
+                <w:rFonts w:ascii="Courier" w:hAnsi="Courier" w:cs="Courier New"/>
                 <w:i/>
                 <w:kern w:val="0"/>
                 <w:sz w:val="20"/>
@@ -2881,7 +2492,7 @@
             <w:pPr>
               <w:jc w:val="center"/>
               <w:rPr>
-                <w:rFonts w:ascii="Courier New" w:hAnsi="Courier New" w:cs="Courier New" w:hint="eastAsia"/>
+                <w:rFonts w:ascii="Courier" w:hAnsi="Courier" w:cs="Courier New" w:hint="eastAsia"/>
                 <w:i/>
                 <w:kern w:val="0"/>
                 <w:sz w:val="20"/>
@@ -2911,7 +2522,7 @@
           <w:p>
             <w:pPr>
               <w:rPr>
-                <w:rFonts w:ascii="Courier New" w:hAnsi="Courier New" w:cs="Courier New"/>
+                <w:rFonts w:ascii="Courier" w:hAnsi="Courier" w:cs="Courier New"/>
                 <w:i/>
                 <w:kern w:val="0"/>
                 <w:sz w:val="20"/>
@@ -2928,7 +2539,7 @@
           <w:p>
             <w:pPr>
               <w:rPr>
-                <w:rFonts w:ascii="Courier New" w:hAnsi="Courier New" w:cs="Courier New"/>
+                <w:rFonts w:ascii="Courier" w:hAnsi="Courier" w:cs="Courier New"/>
                 <w:i/>
                 <w:kern w:val="0"/>
                 <w:sz w:val="20"/>
@@ -2946,7 +2557,7 @@
           <w:p>
             <w:pPr>
               <w:rPr>
-                <w:rFonts w:ascii="Courier New" w:hAnsi="Courier New" w:cs="Courier New"/>
+                <w:rFonts w:ascii="Courier" w:hAnsi="Courier" w:cs="Courier New"/>
                 <w:i/>
                 <w:kern w:val="0"/>
                 <w:sz w:val="20"/>
@@ -2955,7 +2566,7 @@
             </w:pPr>
             <w:r>
               <w:rPr>
-                <w:rFonts w:ascii="Courier New" w:hAnsi="Courier New" w:cs="Courier New"/>
+                <w:rFonts w:ascii="Courier" w:hAnsi="Courier" w:cs="Courier New"/>
                 <w:i/>
                 <w:kern w:val="0"/>
                 <w:sz w:val="20"/>
@@ -2974,7 +2585,7 @@
             <w:pPr>
               <w:jc w:val="center"/>
               <w:rPr>
-                <w:rFonts w:ascii="Courier New" w:hAnsi="Courier New" w:cs="Courier New"/>
+                <w:rFonts w:ascii="Courier" w:hAnsi="Courier" w:cs="Courier New"/>
                 <w:i/>
                 <w:kern w:val="0"/>
                 <w:sz w:val="20"/>
@@ -2993,7 +2604,7 @@
             <w:pPr>
               <w:jc w:val="center"/>
               <w:rPr>
-                <w:rFonts w:ascii="Courier New" w:hAnsi="Courier New" w:cs="Courier New"/>
+                <w:rFonts w:ascii="Courier" w:hAnsi="Courier" w:cs="Courier New"/>
                 <w:i/>
                 <w:kern w:val="0"/>
                 <w:sz w:val="20"/>
@@ -3009,43 +2620,7 @@
                     <w:sz w:val="20"/>
                     <w:szCs w:val="20"/>
                   </w:rPr>
-                  <m:t>3</m:t>
-                </m:r>
-                <m:r>
-                  <w:rPr>
-                    <w:rFonts w:ascii="Cambria Math" w:hAnsi="Cambria Math" w:cs="Courier New" w:hint="eastAsia"/>
-                    <w:kern w:val="0"/>
-                    <w:sz w:val="20"/>
-                    <w:szCs w:val="20"/>
-                  </w:rPr>
-                  <m:t>≤</m:t>
-                </m:r>
-                <m:r>
-                  <w:rPr>
-                    <w:rFonts w:ascii="Cambria Math" w:hAnsi="Cambria Math" w:cs="Courier New"/>
-                    <w:kern w:val="0"/>
-                    <w:sz w:val="20"/>
-                    <w:szCs w:val="20"/>
-                  </w:rPr>
-                  <m:t>x,y</m:t>
-                </m:r>
-                <m:r>
-                  <w:rPr>
-                    <w:rFonts w:ascii="Cambria Math" w:hAnsi="Cambria Math" w:cs="Courier New" w:hint="eastAsia"/>
-                    <w:kern w:val="0"/>
-                    <w:sz w:val="20"/>
-                    <w:szCs w:val="20"/>
-                  </w:rPr>
-                  <m:t>≤</m:t>
-                </m:r>
-                <m:r>
-                  <w:rPr>
-                    <w:rFonts w:ascii="Cambria Math" w:hAnsi="Cambria Math" w:cs="Courier New"/>
-                    <w:kern w:val="0"/>
-                    <w:sz w:val="20"/>
-                    <w:szCs w:val="20"/>
-                  </w:rPr>
-                  <m:t>100</m:t>
+                  <m:t>3≤x,y≤100</m:t>
                 </m:r>
               </m:oMath>
             </m:oMathPara>
@@ -3054,18 +2629,30 @@
         <w:tc>
           <w:tcPr>
             <w:tcW w:w="2073" w:type="dxa"/>
-            <w:vMerge/>
-          </w:tcPr>
-          <w:p>
-            <w:pPr>
-              <w:rPr>
-                <w:rFonts w:ascii="Courier New" w:hAnsi="Courier New" w:cs="Courier New"/>
-                <w:i/>
-                <w:kern w:val="0"/>
-                <w:sz w:val="20"/>
-                <w:szCs w:val="20"/>
-              </w:rPr>
-            </w:pPr>
+            <w:vMerge w:val="restart"/>
+            <w:vAlign w:val="center"/>
+          </w:tcPr>
+          <w:p>
+            <w:pPr>
+              <w:jc w:val="center"/>
+              <w:rPr>
+                <w:rFonts w:ascii="Courier" w:hAnsi="Courier" w:cs="Courier New"/>
+                <w:i/>
+                <w:kern w:val="0"/>
+                <w:sz w:val="20"/>
+                <w:szCs w:val="20"/>
+              </w:rPr>
+            </w:pPr>
+            <w:r>
+              <w:rPr>
+                <w:rFonts w:ascii="Courier" w:hAnsi="Courier" w:cs="Courier New"/>
+                <w:i/>
+                <w:kern w:val="0"/>
+                <w:sz w:val="20"/>
+                <w:szCs w:val="20"/>
+              </w:rPr>
+              <w:t>Subtask2</w:t>
+            </w:r>
           </w:p>
         </w:tc>
       </w:tr>
@@ -3077,7 +2664,7 @@
           <w:p>
             <w:pPr>
               <w:rPr>
-                <w:rFonts w:ascii="Courier New" w:hAnsi="Courier New" w:cs="Courier New"/>
+                <w:rFonts w:ascii="Courier" w:hAnsi="Courier" w:cs="Courier New"/>
                 <w:i/>
                 <w:kern w:val="0"/>
                 <w:sz w:val="20"/>
@@ -3086,7 +2673,7 @@
             </w:pPr>
             <w:r>
               <w:rPr>
-                <w:rFonts w:ascii="Courier New" w:hAnsi="Courier New" w:cs="Courier New"/>
+                <w:rFonts w:ascii="Courier" w:hAnsi="Courier" w:cs="Courier New"/>
                 <w:i/>
                 <w:kern w:val="0"/>
                 <w:sz w:val="20"/>
@@ -3106,7 +2693,7 @@
             <w:pPr>
               <w:jc w:val="center"/>
               <w:rPr>
-                <w:rFonts w:ascii="Courier New" w:hAnsi="Courier New" w:cs="Courier New"/>
+                <w:rFonts w:ascii="Courier" w:hAnsi="Courier" w:cs="Courier New"/>
                 <w:i/>
                 <w:kern w:val="0"/>
                 <w:sz w:val="20"/>
@@ -3123,7 +2710,7 @@
           <w:p>
             <w:pPr>
               <w:rPr>
-                <w:rFonts w:ascii="Courier New" w:hAnsi="Courier New" w:cs="Courier New"/>
+                <w:rFonts w:ascii="Courier" w:hAnsi="Courier" w:cs="Courier New"/>
                 <w:i/>
                 <w:kern w:val="0"/>
                 <w:sz w:val="20"/>
@@ -3140,7 +2727,7 @@
           <w:p>
             <w:pPr>
               <w:rPr>
-                <w:rFonts w:ascii="Courier New" w:hAnsi="Courier New" w:cs="Courier New"/>
+                <w:rFonts w:ascii="Courier" w:hAnsi="Courier" w:cs="Courier New"/>
                 <w:i/>
                 <w:kern w:val="0"/>
                 <w:sz w:val="20"/>
@@ -3158,7 +2745,7 @@
           <w:p>
             <w:pPr>
               <w:rPr>
-                <w:rFonts w:ascii="Courier New" w:hAnsi="Courier New" w:cs="Courier New"/>
+                <w:rFonts w:ascii="Courier" w:hAnsi="Courier" w:cs="Courier New"/>
                 <w:i/>
                 <w:kern w:val="0"/>
                 <w:sz w:val="20"/>
@@ -3167,7 +2754,7 @@
             </w:pPr>
             <w:r>
               <w:rPr>
-                <w:rFonts w:ascii="Courier New" w:hAnsi="Courier New" w:cs="Courier New"/>
+                <w:rFonts w:ascii="Courier" w:hAnsi="Courier" w:cs="Courier New"/>
                 <w:i/>
                 <w:kern w:val="0"/>
                 <w:sz w:val="20"/>
@@ -3187,7 +2774,7 @@
             <w:pPr>
               <w:jc w:val="center"/>
               <w:rPr>
-                <w:rFonts w:ascii="Courier New" w:hAnsi="Courier New" w:cs="Courier New"/>
+                <w:rFonts w:ascii="Courier" w:hAnsi="Courier" w:cs="Courier New"/>
                 <w:i/>
                 <w:kern w:val="0"/>
                 <w:sz w:val="20"/>
@@ -3219,7 +2806,7 @@
             <w:pPr>
               <w:jc w:val="center"/>
               <w:rPr>
-                <w:rFonts w:ascii="Courier New" w:hAnsi="Courier New" w:cs="Courier New"/>
+                <w:rFonts w:ascii="Courier" w:hAnsi="Courier" w:cs="Courier New"/>
                 <w:i/>
                 <w:kern w:val="0"/>
                 <w:sz w:val="20"/>
@@ -3235,34 +2822,7 @@
                     <w:sz w:val="20"/>
                     <w:szCs w:val="20"/>
                   </w:rPr>
-                  <m:t>1</m:t>
-                </m:r>
-                <m:r>
-                  <w:rPr>
-                    <w:rFonts w:ascii="Cambria Math" w:hAnsi="Cambria Math" w:cs="Courier New" w:hint="eastAsia"/>
-                    <w:kern w:val="0"/>
-                    <w:sz w:val="20"/>
-                    <w:szCs w:val="20"/>
-                  </w:rPr>
-                  <m:t>≤</m:t>
-                </m:r>
-                <m:r>
-                  <w:rPr>
-                    <w:rFonts w:ascii="Cambria Math" w:hAnsi="Cambria Math" w:cs="Courier New"/>
-                    <w:kern w:val="0"/>
-                    <w:sz w:val="20"/>
-                    <w:szCs w:val="20"/>
-                  </w:rPr>
-                  <m:t>x,y</m:t>
-                </m:r>
-                <m:r>
-                  <w:rPr>
-                    <w:rFonts w:ascii="Cambria Math" w:hAnsi="Cambria Math" w:cs="Courier New" w:hint="eastAsia"/>
-                    <w:kern w:val="0"/>
-                    <w:sz w:val="20"/>
-                    <w:szCs w:val="20"/>
-                  </w:rPr>
-                  <m:t>≤</m:t>
+                  <m:t>1≤x,y≤</m:t>
                 </m:r>
                 <m:sSup>
                   <m:sSupPr>
@@ -3311,7 +2871,7 @@
           <w:p>
             <w:pPr>
               <w:rPr>
-                <w:rFonts w:ascii="Courier New" w:hAnsi="Courier New" w:cs="Courier New"/>
+                <w:rFonts w:ascii="Courier" w:hAnsi="Courier" w:cs="Courier New"/>
                 <w:i/>
                 <w:kern w:val="0"/>
                 <w:sz w:val="20"/>
@@ -3329,7 +2889,7 @@
           <w:p>
             <w:pPr>
               <w:rPr>
-                <w:rFonts w:ascii="Courier New" w:hAnsi="Courier New" w:cs="Courier New"/>
+                <w:rFonts w:ascii="Courier" w:hAnsi="Courier" w:cs="Courier New"/>
                 <w:i/>
                 <w:kern w:val="0"/>
                 <w:sz w:val="20"/>
@@ -3338,7 +2898,7 @@
             </w:pPr>
             <w:r>
               <w:rPr>
-                <w:rFonts w:ascii="Courier New" w:hAnsi="Courier New" w:cs="Courier New"/>
+                <w:rFonts w:ascii="Courier" w:hAnsi="Courier" w:cs="Courier New"/>
                 <w:i/>
                 <w:kern w:val="0"/>
                 <w:sz w:val="20"/>
@@ -3356,7 +2916,7 @@
           <w:p>
             <w:pPr>
               <w:rPr>
-                <w:rFonts w:ascii="Courier New" w:hAnsi="Courier New" w:cs="Courier New"/>
+                <w:rFonts w:ascii="Courier" w:hAnsi="Courier" w:cs="Courier New"/>
                 <w:i/>
                 <w:kern w:val="0"/>
                 <w:sz w:val="20"/>
@@ -3373,7 +2933,7 @@
           <w:p>
             <w:pPr>
               <w:rPr>
-                <w:rFonts w:ascii="Courier New" w:hAnsi="Courier New" w:cs="Courier New"/>
+                <w:rFonts w:ascii="Courier" w:hAnsi="Courier" w:cs="Courier New"/>
                 <w:i/>
                 <w:kern w:val="0"/>
                 <w:sz w:val="20"/>
@@ -3390,7 +2950,7 @@
           <w:p>
             <w:pPr>
               <w:rPr>
-                <w:rFonts w:ascii="Courier New" w:hAnsi="Courier New" w:cs="Courier New"/>
+                <w:rFonts w:ascii="Courier" w:hAnsi="Courier" w:cs="Courier New"/>
                 <w:i/>
                 <w:kern w:val="0"/>
                 <w:sz w:val="20"/>
@@ -3408,7 +2968,7 @@
           <w:p>
             <w:pPr>
               <w:rPr>
-                <w:rFonts w:ascii="Courier New" w:hAnsi="Courier New" w:cs="Courier New"/>
+                <w:rFonts w:ascii="Courier" w:hAnsi="Courier" w:cs="Courier New"/>
                 <w:i/>
                 <w:kern w:val="0"/>
                 <w:sz w:val="20"/>
@@ -3417,7 +2977,7 @@
             </w:pPr>
             <w:r>
               <w:rPr>
-                <w:rFonts w:ascii="Courier New" w:hAnsi="Courier New" w:cs="Courier New"/>
+                <w:rFonts w:ascii="Courier" w:hAnsi="Courier" w:cs="Courier New"/>
                 <w:i/>
                 <w:kern w:val="0"/>
                 <w:sz w:val="20"/>
@@ -3437,7 +2997,7 @@
             <w:pPr>
               <w:jc w:val="center"/>
               <w:rPr>
-                <w:rFonts w:ascii="Courier New" w:hAnsi="Courier New" w:cs="Courier New"/>
+                <w:rFonts w:ascii="Courier" w:hAnsi="Courier" w:cs="Courier New"/>
                 <w:i/>
                 <w:kern w:val="0"/>
                 <w:sz w:val="20"/>
@@ -3453,25 +3013,7 @@
                     <w:sz w:val="20"/>
                     <w:szCs w:val="20"/>
                   </w:rPr>
-                  <m:t>T</m:t>
-                </m:r>
-                <m:r>
-                  <w:rPr>
-                    <w:rFonts w:ascii="Cambria Math" w:hAnsi="Cambria Math" w:cs="Courier New"/>
-                    <w:kern w:val="0"/>
-                    <w:sz w:val="20"/>
-                    <w:szCs w:val="20"/>
-                  </w:rPr>
-                  <m:t>=5</m:t>
-                </m:r>
-                <m:r>
-                  <w:rPr>
-                    <w:rFonts w:ascii="Cambria Math" w:hAnsi="Cambria Math" w:cs="Courier New"/>
-                    <w:kern w:val="0"/>
-                    <w:sz w:val="20"/>
-                    <w:szCs w:val="20"/>
-                  </w:rPr>
-                  <m:t>0</m:t>
+                  <m:t>T=50</m:t>
                 </m:r>
               </m:oMath>
             </m:oMathPara>
@@ -3487,7 +3029,7 @@
             <w:pPr>
               <w:jc w:val="center"/>
               <w:rPr>
-                <w:rFonts w:ascii="Courier New" w:hAnsi="Courier New" w:cs="Courier New"/>
+                <w:rFonts w:ascii="Courier" w:hAnsi="Courier" w:cs="Courier New"/>
                 <w:i/>
                 <w:kern w:val="0"/>
                 <w:sz w:val="20"/>
@@ -3503,34 +3045,7 @@
                     <w:sz w:val="20"/>
                     <w:szCs w:val="20"/>
                   </w:rPr>
-                  <m:t>1</m:t>
-                </m:r>
-                <m:r>
-                  <w:rPr>
-                    <w:rFonts w:ascii="Cambria Math" w:hAnsi="Cambria Math" w:cs="Courier New" w:hint="eastAsia"/>
-                    <w:kern w:val="0"/>
-                    <w:sz w:val="20"/>
-                    <w:szCs w:val="20"/>
-                  </w:rPr>
-                  <m:t>≤</m:t>
-                </m:r>
-                <m:r>
-                  <w:rPr>
-                    <w:rFonts w:ascii="Cambria Math" w:hAnsi="Cambria Math" w:cs="Courier New"/>
-                    <w:kern w:val="0"/>
-                    <w:sz w:val="20"/>
-                    <w:szCs w:val="20"/>
-                  </w:rPr>
-                  <m:t>x,y</m:t>
-                </m:r>
-                <m:r>
-                  <w:rPr>
-                    <w:rFonts w:ascii="Cambria Math" w:hAnsi="Cambria Math" w:cs="Courier New" w:hint="eastAsia"/>
-                    <w:kern w:val="0"/>
-                    <w:sz w:val="20"/>
-                    <w:szCs w:val="20"/>
-                  </w:rPr>
-                  <m:t>≤</m:t>
+                  <m:t>1≤x,y≤</m:t>
                 </m:r>
                 <m:sSup>
                   <m:sSupPr>
@@ -3574,18 +3089,40 @@
         <w:tc>
           <w:tcPr>
             <w:tcW w:w="2073" w:type="dxa"/>
-            <w:vMerge/>
-          </w:tcPr>
-          <w:p>
-            <w:pPr>
-              <w:rPr>
-                <w:rFonts w:ascii="Courier New" w:hAnsi="Courier New" w:cs="Courier New"/>
-                <w:i/>
-                <w:kern w:val="0"/>
-                <w:sz w:val="20"/>
-                <w:szCs w:val="20"/>
-              </w:rPr>
-            </w:pPr>
+            <w:vMerge w:val="restart"/>
+            <w:vAlign w:val="center"/>
+          </w:tcPr>
+          <w:p>
+            <w:pPr>
+              <w:jc w:val="center"/>
+              <w:rPr>
+                <w:rFonts w:ascii="Courier" w:hAnsi="Courier" w:cs="Courier New"/>
+                <w:i/>
+                <w:kern w:val="0"/>
+                <w:sz w:val="20"/>
+                <w:szCs w:val="20"/>
+              </w:rPr>
+            </w:pPr>
+            <w:r>
+              <w:rPr>
+                <w:rFonts w:ascii="Courier" w:hAnsi="Courier" w:cs="Courier New"/>
+                <w:i/>
+                <w:kern w:val="0"/>
+                <w:sz w:val="20"/>
+                <w:szCs w:val="20"/>
+              </w:rPr>
+              <w:t>Subtask</w:t>
+            </w:r>
+            <w:r>
+              <w:rPr>
+                <w:rFonts w:ascii="Courier" w:hAnsi="Courier" w:cs="Courier New"/>
+                <w:i/>
+                <w:kern w:val="0"/>
+                <w:sz w:val="20"/>
+                <w:szCs w:val="20"/>
+              </w:rPr>
+              <w:t>3</w:t>
+            </w:r>
           </w:p>
         </w:tc>
       </w:tr>
@@ -3597,7 +3134,7 @@
           <w:p>
             <w:pPr>
               <w:rPr>
-                <w:rFonts w:ascii="Courier New" w:hAnsi="Courier New" w:cs="Courier New"/>
+                <w:rFonts w:ascii="Courier" w:hAnsi="Courier" w:cs="Courier New"/>
                 <w:i/>
                 <w:kern w:val="0"/>
                 <w:sz w:val="20"/>
@@ -3606,7 +3143,7 @@
             </w:pPr>
             <w:r>
               <w:rPr>
-                <w:rFonts w:ascii="Courier New" w:hAnsi="Courier New" w:cs="Courier New"/>
+                <w:rFonts w:ascii="Courier" w:hAnsi="Courier" w:cs="Courier New"/>
                 <w:i/>
                 <w:kern w:val="0"/>
                 <w:sz w:val="20"/>
@@ -3624,7 +3161,7 @@
           <w:p>
             <w:pPr>
               <w:rPr>
-                <w:rFonts w:ascii="Courier New" w:hAnsi="Courier New" w:cs="Courier New"/>
+                <w:rFonts w:ascii="Courier" w:hAnsi="Courier" w:cs="Courier New"/>
                 <w:i/>
                 <w:kern w:val="0"/>
                 <w:sz w:val="20"/>
@@ -3641,7 +3178,7 @@
           <w:p>
             <w:pPr>
               <w:rPr>
-                <w:rFonts w:ascii="Courier New" w:hAnsi="Courier New" w:cs="Courier New"/>
+                <w:rFonts w:ascii="Courier" w:hAnsi="Courier" w:cs="Courier New"/>
                 <w:i/>
                 <w:kern w:val="0"/>
                 <w:sz w:val="20"/>
@@ -3658,7 +3195,7 @@
           <w:p>
             <w:pPr>
               <w:rPr>
-                <w:rFonts w:ascii="Courier New" w:hAnsi="Courier New" w:cs="Courier New"/>
+                <w:rFonts w:ascii="Courier" w:hAnsi="Courier" w:cs="Courier New"/>
                 <w:i/>
                 <w:kern w:val="0"/>
                 <w:sz w:val="20"/>
@@ -3676,7 +3213,7 @@
           <w:p>
             <w:pPr>
               <w:rPr>
-                <w:rFonts w:ascii="Courier New" w:hAnsi="Courier New" w:cs="Courier New"/>
+                <w:rFonts w:ascii="Courier" w:hAnsi="Courier" w:cs="Courier New"/>
                 <w:i/>
                 <w:kern w:val="0"/>
                 <w:sz w:val="20"/>
@@ -3685,7 +3222,7 @@
             </w:pPr>
             <w:r>
               <w:rPr>
-                <w:rFonts w:ascii="Courier New" w:hAnsi="Courier New" w:cs="Courier New"/>
+                <w:rFonts w:ascii="Courier" w:hAnsi="Courier" w:cs="Courier New"/>
                 <w:i/>
                 <w:kern w:val="0"/>
                 <w:sz w:val="20"/>
@@ -3703,7 +3240,7 @@
           <w:p>
             <w:pPr>
               <w:rPr>
-                <w:rFonts w:ascii="Courier New" w:hAnsi="Courier New" w:cs="Courier New"/>
+                <w:rFonts w:ascii="Courier" w:hAnsi="Courier" w:cs="Courier New"/>
                 <w:i/>
                 <w:kern w:val="0"/>
                 <w:sz w:val="20"/>
@@ -3720,7 +3257,7 @@
           <w:p>
             <w:pPr>
               <w:rPr>
-                <w:rFonts w:ascii="Courier New" w:hAnsi="Courier New" w:cs="Courier New"/>
+                <w:rFonts w:ascii="Courier" w:hAnsi="Courier" w:cs="Courier New"/>
                 <w:i/>
                 <w:kern w:val="0"/>
                 <w:sz w:val="20"/>
@@ -3737,7 +3274,7 @@
           <w:p>
             <w:pPr>
               <w:rPr>
-                <w:rFonts w:ascii="Courier New" w:hAnsi="Courier New" w:cs="Courier New"/>
+                <w:rFonts w:ascii="Courier" w:hAnsi="Courier" w:cs="Courier New"/>
                 <w:i/>
                 <w:kern w:val="0"/>
                 <w:sz w:val="20"/>
@@ -3751,7 +3288,7 @@
     <w:p>
       <w:pPr>
         <w:rPr>
-          <w:rFonts w:ascii="Courier New" w:hAnsi="Courier New" w:cs="Courier New"/>
+          <w:rFonts w:ascii="Courier" w:hAnsi="Courier" w:cs="Courier New"/>
           <w:kern w:val="0"/>
           <w:sz w:val="20"/>
           <w:szCs w:val="20"/>
@@ -3759,7 +3296,7 @@
       </w:pPr>
       <w:r>
         <w:rPr>
-          <w:rFonts w:ascii="Courier New" w:hAnsi="Courier New" w:cs="Courier New"/>
+          <w:rFonts w:ascii="Courier" w:hAnsi="Courier" w:cs="Courier New"/>
           <w:kern w:val="0"/>
           <w:sz w:val="20"/>
           <w:szCs w:val="20"/>
@@ -3780,70 +3317,16 @@
           <m:t>100%</m:t>
         </m:r>
       </m:oMath>
-      <w:r>
-        <w:rPr>
-          <w:rFonts w:ascii="Courier New" w:hAnsi="Courier New" w:cs="Courier New" w:hint="eastAsia"/>
-          <w:kern w:val="0"/>
-          <w:sz w:val="20"/>
-          <w:szCs w:val="20"/>
-        </w:rPr>
-        <w:t>的</w:t>
-      </w:r>
-      <w:r>
-        <w:rPr>
-          <w:rFonts w:ascii="Courier New" w:hAnsi="Courier New" w:cs="Courier New"/>
-          <w:kern w:val="0"/>
-          <w:sz w:val="20"/>
-          <w:szCs w:val="20"/>
-        </w:rPr>
-        <w:t>数据，</w:t>
-      </w:r>
-      <m:oMath>
-        <m:r>
-          <m:rPr>
-            <m:sty m:val="p"/>
-          </m:rPr>
-          <w:rPr>
-            <w:rFonts w:ascii="Cambria Math" w:hAnsi="Cambria Math" w:cs="Courier New" w:hint="eastAsia"/>
-            <w:kern w:val="0"/>
-            <w:sz w:val="20"/>
-            <w:szCs w:val="20"/>
-          </w:rPr>
-          <m:t>T</m:t>
-        </m:r>
-        <m:r>
-          <m:rPr>
-            <m:sty m:val="p"/>
-          </m:rPr>
-          <w:rPr>
-            <w:rFonts w:ascii="Cambria Math" w:hAnsi="Cambria Math" w:cs="Courier New" w:hint="eastAsia"/>
-            <w:kern w:val="0"/>
-            <w:sz w:val="20"/>
-            <w:szCs w:val="20"/>
-          </w:rPr>
-          <m:t>≤</m:t>
-        </m:r>
-        <m:r>
-          <m:rPr>
-            <m:sty m:val="p"/>
-          </m:rPr>
-          <w:rPr>
-            <w:rFonts w:ascii="Cambria Math" w:hAnsi="Cambria Math" w:cs="Courier New"/>
-            <w:kern w:val="0"/>
-            <w:sz w:val="20"/>
-            <w:szCs w:val="20"/>
-          </w:rPr>
-          <m:t>50</m:t>
-        </m:r>
-      </m:oMath>
-      <w:r>
-        <w:rPr>
-          <w:rFonts w:ascii="Courier New" w:hAnsi="Courier New" w:cs="Courier New"/>
-          <w:kern w:val="0"/>
-          <w:sz w:val="20"/>
-          <w:szCs w:val="20"/>
-        </w:rPr>
-        <w:t>，</w:t>
+      <w:bookmarkStart w:id="0" w:name="_GoBack"/>
+      <w:bookmarkEnd w:id="0"/>
+      <w:r>
+        <w:rPr>
+          <w:rFonts w:ascii="Courier" w:hAnsi="Courier" w:cs="Courier New"/>
+          <w:kern w:val="0"/>
+          <w:sz w:val="20"/>
+          <w:szCs w:val="20"/>
+        </w:rPr>
+        <w:t>的数据，</w:t>
       </w:r>
       <m:oMath>
         <m:r>
@@ -3856,20 +3339,19 @@
             <w:sz w:val="20"/>
             <w:szCs w:val="20"/>
           </w:rPr>
-          <m:t>1</m:t>
+          <m:t>T≤50</m:t>
         </m:r>
-        <m:r>
-          <m:rPr>
-            <m:sty m:val="p"/>
-          </m:rPr>
-          <w:rPr>
-            <w:rFonts w:ascii="Cambria Math" w:hAnsi="Cambria Math" w:cs="Courier New" w:hint="eastAsia"/>
-            <w:kern w:val="0"/>
-            <w:sz w:val="20"/>
-            <w:szCs w:val="20"/>
-          </w:rPr>
-          <m:t>≤</m:t>
-        </m:r>
+      </m:oMath>
+      <w:r>
+        <w:rPr>
+          <w:rFonts w:ascii="Courier" w:hAnsi="Courier" w:cs="Courier New"/>
+          <w:kern w:val="0"/>
+          <w:sz w:val="20"/>
+          <w:szCs w:val="20"/>
+        </w:rPr>
+        <w:t>，</w:t>
+      </w:r>
+      <m:oMath>
         <m:r>
           <m:rPr>
             <m:sty m:val="p"/>
@@ -3880,19 +3362,7 @@
             <w:sz w:val="20"/>
             <w:szCs w:val="20"/>
           </w:rPr>
-          <m:t>x,y</m:t>
-        </m:r>
-        <m:r>
-          <m:rPr>
-            <m:sty m:val="p"/>
-          </m:rPr>
-          <w:rPr>
-            <w:rFonts w:ascii="Cambria Math" w:hAnsi="Cambria Math" w:cs="Courier New" w:hint="eastAsia"/>
-            <w:kern w:val="0"/>
-            <w:sz w:val="20"/>
-            <w:szCs w:val="20"/>
-          </w:rPr>
-          <m:t>≤</m:t>
+          <m:t>1≤x,y≤</m:t>
         </m:r>
         <m:sSup>
           <m:sSupPr>
@@ -3937,149 +3407,12 @@
       </m:oMath>
       <w:r>
         <w:rPr>
-          <w:rFonts w:ascii="Courier New" w:hAnsi="Courier New" w:cs="Courier New"/>
+          <w:rFonts w:ascii="Courier" w:hAnsi="Courier" w:cs="Courier New"/>
           <w:kern w:val="0"/>
           <w:sz w:val="20"/>
           <w:szCs w:val="20"/>
         </w:rPr>
         <w:t>。</w:t>
-      </w:r>
-    </w:p>
-    <w:p>
-      <w:pPr>
-        <w:rPr>
-          <w:rFonts w:ascii="Courier New" w:hAnsi="Courier New" w:cs="Courier New"/>
-          <w:kern w:val="0"/>
-          <w:sz w:val="20"/>
-          <w:szCs w:val="20"/>
-        </w:rPr>
-      </w:pPr>
-      <w:r>
-        <w:rPr>
-          <w:rFonts w:ascii="Courier New" w:hAnsi="Courier New" w:cs="Courier New" w:hint="eastAsia"/>
-          <w:kern w:val="0"/>
-          <w:sz w:val="20"/>
-          <w:szCs w:val="20"/>
-        </w:rPr>
-        <w:t>【</w:t>
-      </w:r>
-      <w:r>
-        <w:rPr>
-          <w:rFonts w:ascii="Courier New" w:hAnsi="Courier New" w:cs="Courier New"/>
-          <w:kern w:val="0"/>
-          <w:sz w:val="20"/>
-          <w:szCs w:val="20"/>
-        </w:rPr>
-        <w:t>HINT</w:t>
-      </w:r>
-      <w:r>
-        <w:rPr>
-          <w:rFonts w:ascii="Courier New" w:hAnsi="Courier New" w:cs="Courier New" w:hint="eastAsia"/>
-          <w:kern w:val="0"/>
-          <w:sz w:val="20"/>
-          <w:szCs w:val="20"/>
-        </w:rPr>
-        <w:t>】</w:t>
-      </w:r>
-    </w:p>
-    <w:p>
-      <w:pPr>
-        <w:rPr>
-          <w:rFonts w:ascii="Courier New" w:hAnsi="Courier New" w:cs="Courier New"/>
-          <w:kern w:val="0"/>
-          <w:sz w:val="20"/>
-          <w:szCs w:val="20"/>
-        </w:rPr>
-      </w:pPr>
-      <w:r>
-        <w:rPr>
-          <w:rFonts w:ascii="Courier New" w:hAnsi="Courier New" w:cs="Courier New" w:hint="eastAsia"/>
-          <w:kern w:val="0"/>
-          <w:sz w:val="20"/>
-          <w:szCs w:val="20"/>
-        </w:rPr>
-        <w:t>此</w:t>
-      </w:r>
-      <w:r>
-        <w:rPr>
-          <w:rFonts w:ascii="Courier New" w:hAnsi="Courier New" w:cs="Courier New" w:hint="eastAsia"/>
-          <w:kern w:val="0"/>
-          <w:sz w:val="20"/>
-          <w:szCs w:val="20"/>
-        </w:rPr>
-        <w:t>题</w:t>
-      </w:r>
-      <w:r>
-        <w:rPr>
-          <w:rFonts w:ascii="Courier New" w:hAnsi="Courier New" w:cs="Courier New" w:hint="eastAsia"/>
-          <w:kern w:val="0"/>
-          <w:sz w:val="20"/>
-          <w:szCs w:val="20"/>
-        </w:rPr>
-        <w:t>很</w:t>
-      </w:r>
-      <w:r>
-        <w:rPr>
-          <w:rFonts w:ascii="Courier New" w:hAnsi="Courier New" w:cs="Courier New"/>
-          <w:kern w:val="0"/>
-          <w:sz w:val="20"/>
-          <w:szCs w:val="20"/>
-        </w:rPr>
-        <w:t>水。</w:t>
-      </w:r>
-      <w:r>
-        <w:rPr>
-          <w:rFonts w:ascii="Courier New" w:hAnsi="Courier New" w:cs="Courier New" w:hint="eastAsia"/>
-          <w:kern w:val="0"/>
-          <w:sz w:val="20"/>
-          <w:szCs w:val="20"/>
-        </w:rPr>
-        <w:t>做不出来的</w:t>
-      </w:r>
-      <w:r>
-        <w:rPr>
-          <w:rFonts w:ascii="Courier New" w:hAnsi="Courier New" w:cs="Courier New"/>
-          <w:kern w:val="0"/>
-          <w:sz w:val="20"/>
-          <w:szCs w:val="20"/>
-        </w:rPr>
-        <w:t>话，</w:t>
-      </w:r>
-      <w:r>
-        <w:rPr>
-          <w:rFonts w:ascii="Courier New" w:hAnsi="Courier New" w:cs="Courier New" w:hint="eastAsia"/>
-          <w:kern w:val="0"/>
-          <w:sz w:val="20"/>
-          <w:szCs w:val="20"/>
-        </w:rPr>
-        <w:t>不如</w:t>
-      </w:r>
-      <w:r>
-        <w:rPr>
-          <w:rFonts w:ascii="Courier New" w:hAnsi="Courier New" w:cs="Courier New"/>
-          <w:kern w:val="0"/>
-          <w:sz w:val="20"/>
-          <w:szCs w:val="20"/>
-        </w:rPr>
-        <w:t>看看题</w:t>
-      </w:r>
-      <w:r>
-        <w:rPr>
-          <w:rFonts w:ascii="Courier New" w:hAnsi="Courier New" w:cs="Courier New" w:hint="eastAsia"/>
-          <w:kern w:val="0"/>
-          <w:sz w:val="20"/>
-          <w:szCs w:val="20"/>
-        </w:rPr>
-        <w:t>名</w:t>
-      </w:r>
-      <w:r>
-        <w:rPr>
-          <w:rFonts w:ascii="Courier New" w:hAnsi="Courier New" w:cs="Courier New"/>
-          <w:kern w:val="0"/>
-          <w:sz w:val="20"/>
-          <w:szCs w:val="20"/>
-        </w:rPr>
-        <w:t>？</w:t>
       </w:r>
     </w:p>
     <w:sectPr>
@@ -4499,6 +3832,7 @@
   <w:style w:type="character" w:default="1" w:styleId="a0">
     <w:name w:val="Default Paragraph Font"/>
     <w:uiPriority w:val="1"/>
+    <w:semiHidden/>
     <w:unhideWhenUsed/>
   </w:style>
   <w:style w:type="table" w:default="1" w:styleId="a1">
